--- a/FPA/2 (Research into the BEC's  operations)/Report.docx
+++ b/FPA/2 (Research into the BEC's  operations)/Report.docx
@@ -3114,7 +3114,6 @@
         <w:spacing w:after="0"/>
         <w:rPr>
           <w:rFonts w:ascii="Times New Roman" w:hAnsi="Times New Roman" w:cs="Times New Roman"/>
-          <w:lang w:val="en-US"/>
         </w:rPr>
       </w:pPr>
       <w:r>
@@ -3129,7 +3128,6 @@
         <w:spacing w:after="0"/>
         <w:rPr>
           <w:rFonts w:ascii="Times New Roman" w:hAnsi="Times New Roman" w:cs="Times New Roman"/>
-          <w:lang w:val="en-US"/>
         </w:rPr>
       </w:pPr>
     </w:p>
@@ -3158,7 +3156,6 @@
           <w:rFonts w:ascii="Times New Roman" w:hAnsi="Times New Roman" w:cs="Times New Roman"/>
           <w:bCs/>
           <w:color w:val="000000" w:themeColor="text1"/>
-          <w:lang w:val="en-US"/>
         </w:rPr>
       </w:pPr>
       <w:r>
@@ -3281,7 +3278,6 @@
           <w:rFonts w:ascii="Times New Roman" w:hAnsi="Times New Roman" w:cs="Times New Roman"/>
           <w:bCs/>
           <w:color w:val="000000" w:themeColor="text1"/>
-          <w:lang w:val="en-US"/>
         </w:rPr>
       </w:pPr>
       <w:r>
@@ -3309,6 +3305,337 @@
         </w:rPr>
         <w:t xml:space="preserve"> &lt;= 32767</w:t>
       </w:r>
+    </w:p>
+    <w:p>
+      <w:pPr>
+        <w:ind w:left="-5"/>
+        <w:rPr>
+          <w:rFonts w:ascii="Times New Roman" w:hAnsi="Times New Roman" w:cs="Times New Roman"/>
+          <w:bCs/>
+          <w:color w:val="000000" w:themeColor="text1"/>
+        </w:rPr>
+      </w:pPr>
+    </w:p>
+    <w:p>
+      <w:pPr>
+        <w:ind w:left="-5"/>
+        <w:rPr>
+          <w:rFonts w:ascii="Times New Roman" w:hAnsi="Times New Roman" w:cs="Times New Roman"/>
+          <w:bCs/>
+          <w:color w:val="000000" w:themeColor="text1"/>
+          <w:lang w:val="en-US"/>
+        </w:rPr>
+      </w:pPr>
+      <m:oMathPara>
+        <m:oMathParaPr>
+          <m:jc m:val="left"/>
+        </m:oMathParaPr>
+        <m:oMath>
+          <m:d>
+            <m:dPr>
+              <m:begChr m:val="{"/>
+              <m:endChr m:val=""/>
+              <m:ctrlPr>
+                <w:rPr>
+                  <w:rFonts w:ascii="Cambria Math" w:hAnsi="Cambria Math" w:cs="Times New Roman"/>
+                  <w:bCs/>
+                  <w:i/>
+                  <w:color w:val="000000" w:themeColor="text1"/>
+                </w:rPr>
+              </m:ctrlPr>
+            </m:dPr>
+            <m:e>
+              <m:eqArr>
+                <m:eqArrPr>
+                  <m:ctrlPr>
+                    <w:rPr>
+                      <w:rFonts w:ascii="Cambria Math" w:hAnsi="Cambria Math" w:cs="Times New Roman"/>
+                      <w:bCs/>
+                      <w:i/>
+                      <w:color w:val="000000" w:themeColor="text1"/>
+                    </w:rPr>
+                  </m:ctrlPr>
+                </m:eqArrPr>
+                <m:e>
+                  <m:sSup>
+                    <m:sSupPr>
+                      <m:ctrlPr>
+                        <w:rPr>
+                          <w:rFonts w:ascii="Cambria Math" w:hAnsi="Cambria Math" w:cs="Times New Roman"/>
+                          <w:bCs/>
+                          <w:i/>
+                          <w:color w:val="000000" w:themeColor="text1"/>
+                        </w:rPr>
+                      </m:ctrlPr>
+                    </m:sSupPr>
+                    <m:e>
+                      <m:r>
+                        <w:rPr>
+                          <w:rFonts w:ascii="Cambria Math" w:hAnsi="Cambria Math" w:cs="Times New Roman"/>
+                          <w:color w:val="000000" w:themeColor="text1"/>
+                        </w:rPr>
+                        <m:t>-2</m:t>
+                      </m:r>
+                    </m:e>
+                    <m:sup>
+                      <m:r>
+                        <w:rPr>
+                          <w:rFonts w:ascii="Cambria Math" w:hAnsi="Cambria Math" w:cs="Times New Roman"/>
+                          <w:color w:val="000000" w:themeColor="text1"/>
+                        </w:rPr>
+                        <m:t>1</m:t>
+                      </m:r>
+                      <m:r>
+                        <w:rPr>
+                          <w:rFonts w:ascii="Cambria Math" w:hAnsi="Cambria Math" w:cs="Times New Roman"/>
+                          <w:color w:val="000000" w:themeColor="text1"/>
+                          <w:lang w:val="en-US"/>
+                        </w:rPr>
+                        <m:t>5</m:t>
+                      </m:r>
+                    </m:sup>
+                  </m:sSup>
+                  <m:r>
+                    <w:rPr>
+                      <w:rFonts w:ascii="Cambria Math" w:hAnsi="Cambria Math" w:cs="Times New Roman"/>
+                      <w:color w:val="000000" w:themeColor="text1"/>
+                      <w:lang w:val="en-US"/>
+                    </w:rPr>
+                    <m:t xml:space="preserve">≤A≤ </m:t>
+                  </m:r>
+                  <m:r>
+                    <w:rPr>
+                      <w:rFonts w:ascii="Cambria Math" w:hAnsi="Cambria Math" w:cs="Times New Roman"/>
+                      <w:color w:val="000000" w:themeColor="text1"/>
+                      <w:lang w:val="en-US"/>
+                    </w:rPr>
+                    <m:t>0</m:t>
+                  </m:r>
+                </m:e>
+                <m:e>
+                  <m:sSub>
+                    <m:sSubPr>
+                      <m:ctrlPr>
+                        <w:rPr>
+                          <w:rFonts w:ascii="Cambria Math" w:hAnsi="Cambria Math" w:cs="Times New Roman"/>
+                          <w:bCs/>
+                          <w:i/>
+                          <w:color w:val="000000" w:themeColor="text1"/>
+                          <w:lang w:val="en-US"/>
+                        </w:rPr>
+                      </m:ctrlPr>
+                    </m:sSubPr>
+                    <m:e>
+                      <m:r>
+                        <w:rPr>
+                          <w:rFonts w:ascii="Cambria Math" w:hAnsi="Cambria Math" w:cs="Times New Roman"/>
+                          <w:color w:val="000000" w:themeColor="text1"/>
+                          <w:lang w:val="en-US"/>
+                        </w:rPr>
+                        <m:t>C</m:t>
+                      </m:r>
+                    </m:e>
+                    <m:sub>
+                      <m:r>
+                        <w:rPr>
+                          <w:rFonts w:ascii="Cambria Math" w:hAnsi="Cambria Math" w:cs="Times New Roman"/>
+                          <w:color w:val="000000" w:themeColor="text1"/>
+                          <w:lang w:val="en-US"/>
+                        </w:rPr>
+                        <m:t xml:space="preserve">i </m:t>
+                      </m:r>
+                    </m:sub>
+                  </m:sSub>
+                  <m:r>
+                    <m:rPr>
+                      <m:sty m:val="p"/>
+                    </m:rPr>
+                    <w:rPr>
+                      <w:rFonts w:ascii="Cambria Math" w:hAnsi="Cambria Math" w:cs="Times New Roman" w:hint="eastAsia"/>
+                      <w:color w:val="000000" w:themeColor="text1"/>
+                      <w:lang w:val="en-US"/>
+                    </w:rPr>
+                    <m:t>∈</m:t>
+                  </m:r>
+                  <m:d>
+                    <m:dPr>
+                      <m:begChr m:val="{"/>
+                      <m:endChr m:val="}"/>
+                      <m:ctrlPr>
+                        <w:rPr>
+                          <w:rFonts w:ascii="Cambria Math" w:hAnsi="Times New Roman" w:cs="Times New Roman"/>
+                          <w:bCs/>
+                          <w:color w:val="000000" w:themeColor="text1"/>
+                          <w:lang w:val="en-US"/>
+                        </w:rPr>
+                      </m:ctrlPr>
+                    </m:dPr>
+                    <m:e>
+                      <m:r>
+                        <m:rPr>
+                          <m:sty m:val="p"/>
+                        </m:rPr>
+                        <w:rPr>
+                          <w:rFonts w:ascii="Cambria Math" w:hAnsi="Times New Roman" w:cs="Times New Roman"/>
+                          <w:color w:val="000000" w:themeColor="text1"/>
+                          <w:lang w:val="en-US"/>
+                        </w:rPr>
+                        <m:t>0,1</m:t>
+                      </m:r>
+                    </m:e>
+                  </m:d>
+                  <m:r>
+                    <m:rPr>
+                      <m:sty m:val="p"/>
+                    </m:rPr>
+                    <w:rPr>
+                      <w:rFonts w:ascii="Cambria Math" w:hAnsi="Times New Roman" w:cs="Times New Roman"/>
+                      <w:color w:val="000000" w:themeColor="text1"/>
+                      <w:lang w:val="en-US"/>
+                    </w:rPr>
+                    <m:t>, 0</m:t>
+                  </m:r>
+                  <m:r>
+                    <m:rPr>
+                      <m:sty m:val="p"/>
+                    </m:rPr>
+                    <w:rPr>
+                      <w:rFonts w:ascii="Cambria Math" w:hAnsi="Times New Roman" w:cs="Times New Roman"/>
+                      <w:color w:val="000000" w:themeColor="text1"/>
+                      <w:lang w:val="en-US"/>
+                    </w:rPr>
+                    <m:t>≤</m:t>
+                  </m:r>
+                  <m:r>
+                    <m:rPr>
+                      <m:sty m:val="p"/>
+                    </m:rPr>
+                    <w:rPr>
+                      <w:rFonts w:ascii="Cambria Math" w:hAnsi="Times New Roman" w:cs="Times New Roman"/>
+                      <w:color w:val="000000" w:themeColor="text1"/>
+                      <w:lang w:val="en-US"/>
+                    </w:rPr>
+                    <m:t>i</m:t>
+                  </m:r>
+                  <m:r>
+                    <m:rPr>
+                      <m:sty m:val="p"/>
+                    </m:rPr>
+                    <w:rPr>
+                      <w:rFonts w:ascii="Cambria Math" w:hAnsi="Times New Roman" w:cs="Times New Roman"/>
+                      <w:color w:val="000000" w:themeColor="text1"/>
+                      <w:lang w:val="en-US"/>
+                    </w:rPr>
+                    <m:t>≤</m:t>
+                  </m:r>
+                  <m:r>
+                    <m:rPr>
+                      <m:sty m:val="p"/>
+                    </m:rPr>
+                    <w:rPr>
+                      <w:rFonts w:ascii="Cambria Math" w:hAnsi="Times New Roman" w:cs="Times New Roman"/>
+                      <w:color w:val="000000" w:themeColor="text1"/>
+                      <w:lang w:val="en-US"/>
+                    </w:rPr>
+                    <m:t>15</m:t>
+                  </m:r>
+                  <m:r>
+                    <w:rPr>
+                      <w:rFonts w:ascii="Cambria Math" w:hAnsi="Cambria Math" w:cs="Times New Roman"/>
+                      <w:color w:val="000000" w:themeColor="text1"/>
+                      <w:lang w:val="en-US"/>
+                    </w:rPr>
+                    <m:t xml:space="preserve"> </m:t>
+                  </m:r>
+                </m:e>
+                <m:e>
+                  <m:r>
+                    <w:rPr>
+                      <w:rFonts w:ascii="Cambria Math" w:hAnsi="Cambria Math" w:cs="Times New Roman"/>
+                      <w:color w:val="000000" w:themeColor="text1"/>
+                    </w:rPr>
+                    <m:t>0</m:t>
+                  </m:r>
+                  <m:r>
+                    <w:rPr>
+                      <w:rFonts w:ascii="Cambria Math" w:hAnsi="Cambria Math" w:cs="Times New Roman"/>
+                      <w:color w:val="000000" w:themeColor="text1"/>
+                      <w:lang w:val="en-US"/>
+                    </w:rPr>
+                    <m:t xml:space="preserve">≤B≤ </m:t>
+                  </m:r>
+                  <m:sSup>
+                    <m:sSupPr>
+                      <m:ctrlPr>
+                        <w:rPr>
+                          <w:rFonts w:ascii="Cambria Math" w:hAnsi="Cambria Math" w:cs="Times New Roman"/>
+                          <w:bCs/>
+                          <w:i/>
+                          <w:color w:val="000000" w:themeColor="text1"/>
+                          <w:lang w:val="en-US"/>
+                        </w:rPr>
+                      </m:ctrlPr>
+                    </m:sSupPr>
+                    <m:e>
+                      <m:r>
+                        <w:rPr>
+                          <w:rFonts w:ascii="Cambria Math" w:hAnsi="Cambria Math" w:cs="Times New Roman"/>
+                          <w:color w:val="000000" w:themeColor="text1"/>
+                          <w:lang w:val="en-US"/>
+                        </w:rPr>
+                        <m:t>2</m:t>
+                      </m:r>
+                    </m:e>
+                    <m:sup>
+                      <m:r>
+                        <w:rPr>
+                          <w:rFonts w:ascii="Cambria Math" w:hAnsi="Cambria Math" w:cs="Times New Roman"/>
+                          <w:color w:val="000000" w:themeColor="text1"/>
+                          <w:lang w:val="en-US"/>
+                        </w:rPr>
+                        <m:t>1</m:t>
+                      </m:r>
+                      <m:r>
+                        <w:rPr>
+                          <w:rFonts w:ascii="Cambria Math" w:hAnsi="Cambria Math" w:cs="Times New Roman"/>
+                          <w:color w:val="000000" w:themeColor="text1"/>
+                        </w:rPr>
+                        <m:t>5</m:t>
+                      </m:r>
+                    </m:sup>
+                  </m:sSup>
+                  <m:r>
+                    <w:rPr>
+                      <w:rFonts w:ascii="Cambria Math" w:hAnsi="Cambria Math" w:cs="Times New Roman"/>
+                      <w:color w:val="000000" w:themeColor="text1"/>
+                      <w:lang w:val="en-US"/>
+                    </w:rPr>
+                    <m:t>-</m:t>
+                  </m:r>
+                  <m:r>
+                    <w:rPr>
+                      <w:rFonts w:ascii="Cambria Math" w:hAnsi="Cambria Math" w:cs="Times New Roman"/>
+                      <w:color w:val="000000" w:themeColor="text1"/>
+                    </w:rPr>
+                    <m:t>1</m:t>
+                  </m:r>
+                </m:e>
+              </m:eqArr>
+            </m:e>
+          </m:d>
+        </m:oMath>
+      </m:oMathPara>
+    </w:p>
+    <w:p>
+      <w:pPr>
+        <w:ind w:left="-5"/>
+        <w:rPr>
+          <w:rFonts w:ascii="Times New Roman" w:hAnsi="Times New Roman" w:cs="Times New Roman"/>
+          <w:bCs/>
+          <w:color w:val="000000" w:themeColor="text1"/>
+          <w:lang w:val="en-US"/>
+        </w:rPr>
+      </w:pPr>
     </w:p>
     <w:p>
       <w:pPr>
@@ -3618,23 +3945,7 @@
                       <w:color w:val="000000" w:themeColor="text1"/>
                       <w:lang w:val="en-US"/>
                     </w:rPr>
-                    <m:t>≤</m:t>
-                  </m:r>
-                  <m:r>
-                    <w:rPr>
-                      <w:rFonts w:ascii="Cambria Math" w:hAnsi="Cambria Math" w:cs="Times New Roman"/>
-                      <w:color w:val="000000" w:themeColor="text1"/>
-                      <w:lang w:val="en-US"/>
-                    </w:rPr>
-                    <m:t>B</m:t>
-                  </m:r>
-                  <m:r>
-                    <w:rPr>
-                      <w:rFonts w:ascii="Cambria Math" w:hAnsi="Cambria Math" w:cs="Times New Roman"/>
-                      <w:color w:val="000000" w:themeColor="text1"/>
-                      <w:lang w:val="en-US"/>
-                    </w:rPr>
-                    <m:t xml:space="preserve">≤ </m:t>
+                    <m:t xml:space="preserve">≤B≤ </m:t>
                   </m:r>
                   <m:sSup>
                     <m:sSupPr>
@@ -3678,6 +3989,317 @@
     </w:p>
     <w:p>
       <w:pPr>
+        <w:rPr>
+          <w:rFonts w:ascii="Times New Roman" w:hAnsi="Times New Roman" w:cs="Times New Roman"/>
+          <w:bCs/>
+          <w:color w:val="000000" w:themeColor="text1"/>
+        </w:rPr>
+      </w:pPr>
+    </w:p>
+    <w:p>
+      <w:pPr>
+        <w:rPr>
+          <w:rFonts w:ascii="Times New Roman" w:hAnsi="Times New Roman" w:cs="Times New Roman"/>
+          <w:bCs/>
+          <w:color w:val="000000" w:themeColor="text1"/>
+        </w:rPr>
+      </w:pPr>
+      <m:oMathPara>
+        <m:oMathParaPr>
+          <m:jc m:val="left"/>
+        </m:oMathParaPr>
+        <m:oMath>
+          <m:d>
+            <m:dPr>
+              <m:begChr m:val="{"/>
+              <m:endChr m:val=""/>
+              <m:ctrlPr>
+                <w:rPr>
+                  <w:rFonts w:ascii="Cambria Math" w:hAnsi="Cambria Math" w:cs="Times New Roman"/>
+                  <w:bCs/>
+                  <w:i/>
+                  <w:color w:val="000000" w:themeColor="text1"/>
+                </w:rPr>
+              </m:ctrlPr>
+            </m:dPr>
+            <m:e>
+              <m:eqArr>
+                <m:eqArrPr>
+                  <m:ctrlPr>
+                    <w:rPr>
+                      <w:rFonts w:ascii="Cambria Math" w:hAnsi="Cambria Math" w:cs="Times New Roman"/>
+                      <w:bCs/>
+                      <w:i/>
+                      <w:color w:val="000000" w:themeColor="text1"/>
+                    </w:rPr>
+                  </m:ctrlPr>
+                </m:eqArrPr>
+                <m:e>
+                  <m:r>
+                    <w:rPr>
+                      <w:rFonts w:ascii="Cambria Math" w:hAnsi="Cambria Math" w:cs="Times New Roman"/>
+                      <w:color w:val="000000" w:themeColor="text1"/>
+                    </w:rPr>
+                    <m:t>0</m:t>
+                  </m:r>
+                  <m:r>
+                    <w:rPr>
+                      <w:rFonts w:ascii="Cambria Math" w:hAnsi="Cambria Math" w:cs="Times New Roman"/>
+                      <w:color w:val="000000" w:themeColor="text1"/>
+                      <w:lang w:val="en-US"/>
+                    </w:rPr>
+                    <m:t xml:space="preserve">≤A≤ </m:t>
+                  </m:r>
+                  <m:sSup>
+                    <m:sSupPr>
+                      <m:ctrlPr>
+                        <w:rPr>
+                          <w:rFonts w:ascii="Cambria Math" w:hAnsi="Cambria Math" w:cs="Times New Roman"/>
+                          <w:bCs/>
+                          <w:i/>
+                          <w:color w:val="000000" w:themeColor="text1"/>
+                          <w:lang w:val="en-US"/>
+                        </w:rPr>
+                      </m:ctrlPr>
+                    </m:sSupPr>
+                    <m:e>
+                      <m:r>
+                        <w:rPr>
+                          <w:rFonts w:ascii="Cambria Math" w:hAnsi="Cambria Math" w:cs="Times New Roman"/>
+                          <w:color w:val="000000" w:themeColor="text1"/>
+                          <w:lang w:val="en-US"/>
+                        </w:rPr>
+                        <m:t>2</m:t>
+                      </m:r>
+                    </m:e>
+                    <m:sup>
+                      <m:r>
+                        <w:rPr>
+                          <w:rFonts w:ascii="Cambria Math" w:hAnsi="Cambria Math" w:cs="Times New Roman"/>
+                          <w:color w:val="000000" w:themeColor="text1"/>
+                          <w:lang w:val="en-US"/>
+                        </w:rPr>
+                        <m:t>1</m:t>
+                      </m:r>
+                      <m:r>
+                        <w:rPr>
+                          <w:rFonts w:ascii="Cambria Math" w:hAnsi="Cambria Math" w:cs="Times New Roman"/>
+                          <w:color w:val="000000" w:themeColor="text1"/>
+                          <w:lang w:val="en-US"/>
+                        </w:rPr>
+                        <m:t>5</m:t>
+                      </m:r>
+                    </m:sup>
+                  </m:sSup>
+                  <m:r>
+                    <w:rPr>
+                      <w:rFonts w:ascii="Cambria Math" w:hAnsi="Cambria Math" w:cs="Times New Roman"/>
+                      <w:color w:val="000000" w:themeColor="text1"/>
+                      <w:lang w:val="en-US"/>
+                    </w:rPr>
+                    <m:t>-1</m:t>
+                  </m:r>
+                </m:e>
+                <m:e>
+                  <m:sSub>
+                    <m:sSubPr>
+                      <m:ctrlPr>
+                        <w:rPr>
+                          <w:rFonts w:ascii="Cambria Math" w:hAnsi="Cambria Math" w:cs="Times New Roman"/>
+                          <w:bCs/>
+                          <w:i/>
+                          <w:color w:val="000000" w:themeColor="text1"/>
+                          <w:lang w:val="en-US"/>
+                        </w:rPr>
+                      </m:ctrlPr>
+                    </m:sSubPr>
+                    <m:e>
+                      <m:r>
+                        <w:rPr>
+                          <w:rFonts w:ascii="Cambria Math" w:hAnsi="Cambria Math" w:cs="Times New Roman"/>
+                          <w:color w:val="000000" w:themeColor="text1"/>
+                          <w:lang w:val="en-US"/>
+                        </w:rPr>
+                        <m:t>C</m:t>
+                      </m:r>
+                    </m:e>
+                    <m:sub>
+                      <m:r>
+                        <w:rPr>
+                          <w:rFonts w:ascii="Cambria Math" w:hAnsi="Cambria Math" w:cs="Times New Roman"/>
+                          <w:color w:val="000000" w:themeColor="text1"/>
+                          <w:lang w:val="en-US"/>
+                        </w:rPr>
+                        <m:t xml:space="preserve">i </m:t>
+                      </m:r>
+                    </m:sub>
+                  </m:sSub>
+                  <m:r>
+                    <m:rPr>
+                      <m:sty m:val="p"/>
+                    </m:rPr>
+                    <w:rPr>
+                      <w:rFonts w:ascii="Cambria Math" w:hAnsi="Cambria Math" w:cs="Times New Roman" w:hint="eastAsia"/>
+                      <w:color w:val="000000" w:themeColor="text1"/>
+                      <w:lang w:val="en-US"/>
+                    </w:rPr>
+                    <m:t>∈</m:t>
+                  </m:r>
+                  <m:d>
+                    <m:dPr>
+                      <m:begChr m:val="{"/>
+                      <m:endChr m:val="}"/>
+                      <m:ctrlPr>
+                        <w:rPr>
+                          <w:rFonts w:ascii="Cambria Math" w:hAnsi="Times New Roman" w:cs="Times New Roman"/>
+                          <w:bCs/>
+                          <w:color w:val="000000" w:themeColor="text1"/>
+                          <w:lang w:val="en-US"/>
+                        </w:rPr>
+                      </m:ctrlPr>
+                    </m:dPr>
+                    <m:e>
+                      <m:r>
+                        <m:rPr>
+                          <m:sty m:val="p"/>
+                        </m:rPr>
+                        <w:rPr>
+                          <w:rFonts w:ascii="Cambria Math" w:hAnsi="Times New Roman" w:cs="Times New Roman"/>
+                          <w:color w:val="000000" w:themeColor="text1"/>
+                          <w:lang w:val="en-US"/>
+                        </w:rPr>
+                        <m:t>0,1</m:t>
+                      </m:r>
+                    </m:e>
+                  </m:d>
+                  <m:r>
+                    <m:rPr>
+                      <m:sty m:val="p"/>
+                    </m:rPr>
+                    <w:rPr>
+                      <w:rFonts w:ascii="Cambria Math" w:hAnsi="Times New Roman" w:cs="Times New Roman"/>
+                      <w:color w:val="000000" w:themeColor="text1"/>
+                      <w:lang w:val="en-US"/>
+                    </w:rPr>
+                    <m:t>, 0</m:t>
+                  </m:r>
+                  <m:r>
+                    <m:rPr>
+                      <m:sty m:val="p"/>
+                    </m:rPr>
+                    <w:rPr>
+                      <w:rFonts w:ascii="Cambria Math" w:hAnsi="Times New Roman" w:cs="Times New Roman"/>
+                      <w:color w:val="000000" w:themeColor="text1"/>
+                      <w:lang w:val="en-US"/>
+                    </w:rPr>
+                    <m:t>≤</m:t>
+                  </m:r>
+                  <m:r>
+                    <m:rPr>
+                      <m:sty m:val="p"/>
+                    </m:rPr>
+                    <w:rPr>
+                      <w:rFonts w:ascii="Cambria Math" w:hAnsi="Times New Roman" w:cs="Times New Roman"/>
+                      <w:color w:val="000000" w:themeColor="text1"/>
+                      <w:lang w:val="en-US"/>
+                    </w:rPr>
+                    <m:t>i</m:t>
+                  </m:r>
+                  <m:r>
+                    <m:rPr>
+                      <m:sty m:val="p"/>
+                    </m:rPr>
+                    <w:rPr>
+                      <w:rFonts w:ascii="Cambria Math" w:hAnsi="Times New Roman" w:cs="Times New Roman"/>
+                      <w:color w:val="000000" w:themeColor="text1"/>
+                      <w:lang w:val="en-US"/>
+                    </w:rPr>
+                    <m:t>≤</m:t>
+                  </m:r>
+                  <m:r>
+                    <m:rPr>
+                      <m:sty m:val="p"/>
+                    </m:rPr>
+                    <w:rPr>
+                      <w:rFonts w:ascii="Cambria Math" w:hAnsi="Times New Roman" w:cs="Times New Roman"/>
+                      <w:color w:val="000000" w:themeColor="text1"/>
+                      <w:lang w:val="en-US"/>
+                    </w:rPr>
+                    <m:t>15</m:t>
+                  </m:r>
+                  <m:r>
+                    <w:rPr>
+                      <w:rFonts w:ascii="Cambria Math" w:hAnsi="Cambria Math" w:cs="Times New Roman"/>
+                      <w:color w:val="000000" w:themeColor="text1"/>
+                      <w:lang w:val="en-US"/>
+                    </w:rPr>
+                    <m:t xml:space="preserve"> </m:t>
+                  </m:r>
+                </m:e>
+                <m:e>
+                  <m:sSup>
+                    <m:sSupPr>
+                      <m:ctrlPr>
+                        <w:rPr>
+                          <w:rFonts w:ascii="Cambria Math" w:hAnsi="Cambria Math" w:cs="Times New Roman"/>
+                          <w:bCs/>
+                          <w:i/>
+                          <w:color w:val="000000" w:themeColor="text1"/>
+                        </w:rPr>
+                      </m:ctrlPr>
+                    </m:sSupPr>
+                    <m:e>
+                      <m:r>
+                        <w:rPr>
+                          <w:rFonts w:ascii="Cambria Math" w:hAnsi="Cambria Math" w:cs="Times New Roman"/>
+                          <w:color w:val="000000" w:themeColor="text1"/>
+                        </w:rPr>
+                        <m:t>-2</m:t>
+                      </m:r>
+                    </m:e>
+                    <m:sup>
+                      <m:r>
+                        <w:rPr>
+                          <w:rFonts w:ascii="Cambria Math" w:hAnsi="Cambria Math" w:cs="Times New Roman"/>
+                          <w:color w:val="000000" w:themeColor="text1"/>
+                        </w:rPr>
+                        <m:t>1</m:t>
+                      </m:r>
+                      <m:r>
+                        <w:rPr>
+                          <w:rFonts w:ascii="Cambria Math" w:hAnsi="Cambria Math" w:cs="Times New Roman"/>
+                          <w:color w:val="000000" w:themeColor="text1"/>
+                          <w:lang w:val="en-US"/>
+                        </w:rPr>
+                        <m:t>5</m:t>
+                      </m:r>
+                    </m:sup>
+                  </m:sSup>
+                  <m:r>
+                    <w:rPr>
+                      <w:rFonts w:ascii="Cambria Math" w:hAnsi="Cambria Math" w:cs="Times New Roman"/>
+                      <w:color w:val="000000" w:themeColor="text1"/>
+                      <w:lang w:val="en-US"/>
+                    </w:rPr>
+                    <m:t xml:space="preserve">≤B≤ </m:t>
+                  </m:r>
+                  <m:r>
+                    <w:rPr>
+                      <w:rFonts w:ascii="Cambria Math" w:hAnsi="Cambria Math" w:cs="Times New Roman"/>
+                      <w:color w:val="000000" w:themeColor="text1"/>
+                      <w:lang w:val="en-US"/>
+                    </w:rPr>
+                    <m:t>0</m:t>
+                  </m:r>
+                </m:e>
+              </m:eqArr>
+            </m:e>
+          </m:d>
+        </m:oMath>
+      </m:oMathPara>
+    </w:p>
+    <w:p>
+      <w:pPr>
         <w:ind w:left="-5"/>
         <w:rPr>
           <w:rFonts w:ascii="Times New Roman" w:hAnsi="Times New Roman" w:cs="Times New Roman"/>
@@ -7377,7 +7999,6 @@
                 <w:rFonts w:ascii="Times New Roman" w:hAnsi="Times New Roman" w:cs="Times New Roman"/>
                 <w:color w:val="000000" w:themeColor="text1"/>
                 <w:sz w:val="20"/>
-                <w:lang w:val="en-US"/>
               </w:rPr>
             </w:pPr>
             <w:r>
@@ -8667,6 +9288,3421 @@
         <w:spacing w:after="80"/>
         <w:rPr>
           <w:rFonts w:ascii="Times New Roman" w:hAnsi="Times New Roman" w:cs="Times New Roman"/>
+        </w:rPr>
+      </w:pPr>
+    </w:p>
+    <w:p>
+      <w:pPr>
+        <w:spacing w:after="80"/>
+        <w:rPr>
+          <w:rFonts w:ascii="Times New Roman" w:hAnsi="Times New Roman" w:cs="Times New Roman"/>
+        </w:rPr>
+      </w:pPr>
+      <w:r>
+        <w:rPr>
+          <w:rFonts w:ascii="Times New Roman" w:hAnsi="Times New Roman" w:cs="Times New Roman"/>
+        </w:rPr>
+        <w:t>Число А = 28614 (</w:t>
+      </w:r>
+      <w:r>
+        <w:rPr>
+          <w:rFonts w:ascii="Times New Roman" w:hAnsi="Times New Roman" w:cs="Times New Roman"/>
+        </w:rPr>
+        <w:t>6FC6</w:t>
+      </w:r>
+      <w:r>
+        <w:rPr>
+          <w:rFonts w:ascii="Times New Roman" w:hAnsi="Times New Roman" w:cs="Times New Roman"/>
+        </w:rPr>
+        <w:t>)</w:t>
+      </w:r>
+    </w:p>
+    <w:p>
+      <w:pPr>
+        <w:spacing w:after="80"/>
+        <w:rPr>
+          <w:rFonts w:ascii="Times New Roman" w:hAnsi="Times New Roman" w:cs="Times New Roman"/>
+        </w:rPr>
+      </w:pPr>
+      <w:r>
+        <w:rPr>
+          <w:rFonts w:ascii="Times New Roman" w:hAnsi="Times New Roman" w:cs="Times New Roman"/>
+        </w:rPr>
+        <w:t>Число В = 4158 (</w:t>
+      </w:r>
+      <w:r>
+        <w:rPr>
+          <w:rFonts w:ascii="Times New Roman" w:hAnsi="Times New Roman" w:cs="Times New Roman"/>
+        </w:rPr>
+        <w:t>103E</w:t>
+      </w:r>
+      <w:r>
+        <w:rPr>
+          <w:rFonts w:ascii="Times New Roman" w:hAnsi="Times New Roman" w:cs="Times New Roman"/>
+        </w:rPr>
+        <w:t>)</w:t>
+      </w:r>
+    </w:p>
+    <w:p>
+      <w:pPr>
+        <w:spacing w:after="80"/>
+        <w:rPr>
+          <w:rFonts w:ascii="Times New Roman" w:hAnsi="Times New Roman" w:cs="Times New Roman"/>
+        </w:rPr>
+      </w:pPr>
+      <w:r>
+        <w:rPr>
+          <w:rFonts w:ascii="Times New Roman" w:hAnsi="Times New Roman" w:cs="Times New Roman"/>
+        </w:rPr>
+        <w:t>Число С = 5252</w:t>
+      </w:r>
+      <w:r>
+        <w:rPr>
+          <w:rFonts w:ascii="Times New Roman" w:hAnsi="Times New Roman" w:cs="Times New Roman"/>
+        </w:rPr>
+        <w:t xml:space="preserve"> </w:t>
+      </w:r>
+      <w:r>
+        <w:rPr>
+          <w:rFonts w:ascii="Times New Roman" w:hAnsi="Times New Roman" w:cs="Times New Roman"/>
+        </w:rPr>
+        <w:t>(1484)</w:t>
+      </w:r>
+    </w:p>
+    <w:p>
+      <w:pPr>
+        <w:spacing w:after="80"/>
+        <w:rPr>
+          <w:rFonts w:ascii="Times New Roman" w:hAnsi="Times New Roman" w:cs="Times New Roman"/>
+        </w:rPr>
+      </w:pPr>
+    </w:p>
+    <w:tbl>
+      <w:tblPr>
+        <w:tblW w:w="9920" w:type="dxa"/>
+        <w:jc w:val="center"/>
+        <w:tblLayout w:type="fixed"/>
+        <w:tblCellMar>
+          <w:top w:w="14" w:type="dxa"/>
+          <w:left w:w="106" w:type="dxa"/>
+          <w:right w:w="48" w:type="dxa"/>
+        </w:tblCellMar>
+        <w:tblLook w:val="04A0" w:firstRow="1" w:lastRow="0" w:firstColumn="1" w:lastColumn="0" w:noHBand="0" w:noVBand="1"/>
+      </w:tblPr>
+      <w:tblGrid>
+        <w:gridCol w:w="843"/>
+        <w:gridCol w:w="762"/>
+        <w:gridCol w:w="613"/>
+        <w:gridCol w:w="759"/>
+        <w:gridCol w:w="587"/>
+        <w:gridCol w:w="808"/>
+        <w:gridCol w:w="535"/>
+        <w:gridCol w:w="698"/>
+        <w:gridCol w:w="818"/>
+        <w:gridCol w:w="970"/>
+        <w:gridCol w:w="1293"/>
+        <w:gridCol w:w="1234"/>
+      </w:tblGrid>
+      <w:tr>
+        <w:trPr>
+          <w:trHeight w:val="1147"/>
+          <w:jc w:val="center"/>
+        </w:trPr>
+        <w:tc>
+          <w:tcPr>
+            <w:tcW w:w="1605" w:type="dxa"/>
+            <w:gridSpan w:val="2"/>
+            <w:tcBorders>
+              <w:top w:val="single" w:sz="4" w:space="0" w:color="000000"/>
+              <w:left w:val="single" w:sz="4" w:space="0" w:color="000000"/>
+              <w:bottom w:val="single" w:sz="4" w:space="0" w:color="000000"/>
+              <w:right w:val="single" w:sz="4" w:space="0" w:color="000000"/>
+            </w:tcBorders>
+          </w:tcPr>
+          <w:p>
+            <w:pPr>
+              <w:suppressAutoHyphens w:val="0"/>
+              <w:spacing w:after="0" w:line="257" w:lineRule="auto"/>
+              <w:jc w:val="center"/>
+              <w:rPr>
+                <w:rFonts w:ascii="Times New Roman" w:hAnsi="Times New Roman" w:cs="Times New Roman"/>
+              </w:rPr>
+            </w:pPr>
+            <w:r>
+              <w:rPr>
+                <w:rFonts w:ascii="Times New Roman" w:hAnsi="Times New Roman" w:cs="Times New Roman"/>
+                <w:b/>
+                <w:sz w:val="22"/>
+                <w:szCs w:val="22"/>
+                <w:lang w:eastAsia="ru-RU" w:bidi="ar-SA"/>
+              </w:rPr>
+              <w:t>Выполненная команда</w:t>
+            </w:r>
+          </w:p>
+        </w:tc>
+        <w:tc>
+          <w:tcPr>
+            <w:tcW w:w="5788" w:type="dxa"/>
+            <w:gridSpan w:val="8"/>
+            <w:tcBorders>
+              <w:top w:val="single" w:sz="4" w:space="0" w:color="000000"/>
+              <w:left w:val="single" w:sz="4" w:space="0" w:color="000000"/>
+              <w:bottom w:val="single" w:sz="4" w:space="0" w:color="000000"/>
+              <w:right w:val="single" w:sz="4" w:space="0" w:color="000000"/>
+            </w:tcBorders>
+          </w:tcPr>
+          <w:p>
+            <w:pPr>
+              <w:suppressAutoHyphens w:val="0"/>
+              <w:spacing w:after="0"/>
+              <w:jc w:val="center"/>
+              <w:rPr>
+                <w:rFonts w:ascii="Times New Roman" w:hAnsi="Times New Roman" w:cs="Times New Roman"/>
+              </w:rPr>
+            </w:pPr>
+            <w:r>
+              <w:rPr>
+                <w:rFonts w:ascii="Times New Roman" w:hAnsi="Times New Roman" w:cs="Times New Roman"/>
+                <w:b/>
+                <w:sz w:val="22"/>
+                <w:szCs w:val="22"/>
+                <w:lang w:eastAsia="ru-RU" w:bidi="ar-SA"/>
+              </w:rPr>
+              <w:t>Содержимое регистров процессора после выполнения команды.</w:t>
+            </w:r>
+          </w:p>
+          <w:p>
+            <w:pPr>
+              <w:suppressAutoHyphens w:val="0"/>
+              <w:spacing w:after="0"/>
+              <w:rPr>
+                <w:rFonts w:ascii="Times New Roman" w:hAnsi="Times New Roman" w:cs="Times New Roman"/>
+              </w:rPr>
+            </w:pPr>
+          </w:p>
+        </w:tc>
+        <w:tc>
+          <w:tcPr>
+            <w:tcW w:w="2527" w:type="dxa"/>
+            <w:gridSpan w:val="2"/>
+            <w:tcBorders>
+              <w:top w:val="single" w:sz="4" w:space="0" w:color="000000"/>
+              <w:left w:val="single" w:sz="4" w:space="0" w:color="000000"/>
+              <w:bottom w:val="single" w:sz="4" w:space="0" w:color="000000"/>
+              <w:right w:val="single" w:sz="4" w:space="0" w:color="000000"/>
+            </w:tcBorders>
+          </w:tcPr>
+          <w:p>
+            <w:pPr>
+              <w:suppressAutoHyphens w:val="0"/>
+              <w:spacing w:after="0" w:line="257" w:lineRule="auto"/>
+              <w:ind w:left="72" w:right="131"/>
+              <w:jc w:val="center"/>
+              <w:rPr>
+                <w:rFonts w:ascii="Times New Roman" w:hAnsi="Times New Roman" w:cs="Times New Roman"/>
+              </w:rPr>
+            </w:pPr>
+            <w:r>
+              <w:rPr>
+                <w:rFonts w:ascii="Times New Roman" w:hAnsi="Times New Roman" w:cs="Times New Roman"/>
+                <w:b/>
+                <w:sz w:val="22"/>
+                <w:szCs w:val="22"/>
+                <w:lang w:eastAsia="ru-RU" w:bidi="ar-SA"/>
+              </w:rPr>
+              <w:t>Ячейка, содержимое которой изменилось после выполнения команды</w:t>
+            </w:r>
+          </w:p>
+        </w:tc>
+      </w:tr>
+      <w:tr>
+        <w:trPr>
+          <w:trHeight w:val="294"/>
+          <w:jc w:val="center"/>
+        </w:trPr>
+        <w:tc>
+          <w:tcPr>
+            <w:tcW w:w="843" w:type="dxa"/>
+            <w:tcBorders>
+              <w:top w:val="single" w:sz="4" w:space="0" w:color="000000"/>
+              <w:left w:val="single" w:sz="4" w:space="0" w:color="000000"/>
+              <w:bottom w:val="single" w:sz="4" w:space="0" w:color="000000"/>
+              <w:right w:val="single" w:sz="4" w:space="0" w:color="000000"/>
+            </w:tcBorders>
+          </w:tcPr>
+          <w:p>
+            <w:pPr>
+              <w:suppressAutoHyphens w:val="0"/>
+              <w:spacing w:after="0" w:line="257" w:lineRule="auto"/>
+              <w:ind w:left="36"/>
+              <w:jc w:val="center"/>
+              <w:rPr>
+                <w:rFonts w:ascii="Times New Roman" w:hAnsi="Times New Roman" w:cs="Times New Roman"/>
+                <w:sz w:val="20"/>
+              </w:rPr>
+            </w:pPr>
+            <w:r>
+              <w:rPr>
+                <w:rFonts w:ascii="Times New Roman" w:hAnsi="Times New Roman" w:cs="Times New Roman"/>
+                <w:sz w:val="20"/>
+                <w:lang w:eastAsia="ru-RU" w:bidi="ar-SA"/>
+              </w:rPr>
+              <w:t>Адрес</w:t>
+            </w:r>
+          </w:p>
+        </w:tc>
+        <w:tc>
+          <w:tcPr>
+            <w:tcW w:w="762" w:type="dxa"/>
+            <w:tcBorders>
+              <w:top w:val="single" w:sz="4" w:space="0" w:color="000000"/>
+              <w:left w:val="single" w:sz="4" w:space="0" w:color="000000"/>
+              <w:bottom w:val="single" w:sz="4" w:space="0" w:color="000000"/>
+              <w:right w:val="single" w:sz="4" w:space="0" w:color="000000"/>
+            </w:tcBorders>
+          </w:tcPr>
+          <w:p>
+            <w:pPr>
+              <w:suppressAutoHyphens w:val="0"/>
+              <w:spacing w:after="0" w:line="257" w:lineRule="auto"/>
+              <w:ind w:left="96"/>
+              <w:jc w:val="center"/>
+              <w:rPr>
+                <w:rFonts w:ascii="Times New Roman" w:hAnsi="Times New Roman" w:cs="Times New Roman"/>
+                <w:sz w:val="20"/>
+              </w:rPr>
+            </w:pPr>
+            <w:r>
+              <w:rPr>
+                <w:rFonts w:ascii="Times New Roman" w:hAnsi="Times New Roman" w:cs="Times New Roman"/>
+                <w:sz w:val="20"/>
+                <w:lang w:eastAsia="ru-RU" w:bidi="ar-SA"/>
+              </w:rPr>
+              <w:t>Код</w:t>
+            </w:r>
+          </w:p>
+        </w:tc>
+        <w:tc>
+          <w:tcPr>
+            <w:tcW w:w="613" w:type="dxa"/>
+            <w:tcBorders>
+              <w:top w:val="single" w:sz="4" w:space="0" w:color="000000"/>
+              <w:left w:val="single" w:sz="4" w:space="0" w:color="000000"/>
+              <w:bottom w:val="single" w:sz="4" w:space="0" w:color="000000"/>
+              <w:right w:val="single" w:sz="4" w:space="0" w:color="000000"/>
+            </w:tcBorders>
+          </w:tcPr>
+          <w:p>
+            <w:pPr>
+              <w:suppressAutoHyphens w:val="0"/>
+              <w:spacing w:after="0" w:line="257" w:lineRule="auto"/>
+              <w:ind w:right="66"/>
+              <w:jc w:val="center"/>
+              <w:rPr>
+                <w:rFonts w:ascii="Times New Roman" w:hAnsi="Times New Roman" w:cs="Times New Roman"/>
+                <w:sz w:val="20"/>
+              </w:rPr>
+            </w:pPr>
+            <w:r>
+              <w:rPr>
+                <w:rFonts w:ascii="Times New Roman" w:hAnsi="Times New Roman" w:cs="Times New Roman"/>
+                <w:sz w:val="20"/>
+                <w:lang w:eastAsia="ru-RU" w:bidi="ar-SA"/>
+              </w:rPr>
+              <w:t>IP</w:t>
+            </w:r>
+          </w:p>
+        </w:tc>
+        <w:tc>
+          <w:tcPr>
+            <w:tcW w:w="759" w:type="dxa"/>
+            <w:tcBorders>
+              <w:top w:val="single" w:sz="4" w:space="0" w:color="000000"/>
+              <w:left w:val="single" w:sz="4" w:space="0" w:color="000000"/>
+              <w:bottom w:val="single" w:sz="4" w:space="0" w:color="000000"/>
+              <w:right w:val="single" w:sz="4" w:space="0" w:color="000000"/>
+            </w:tcBorders>
+          </w:tcPr>
+          <w:p>
+            <w:pPr>
+              <w:suppressAutoHyphens w:val="0"/>
+              <w:spacing w:after="0" w:line="257" w:lineRule="auto"/>
+              <w:ind w:left="142"/>
+              <w:jc w:val="center"/>
+              <w:rPr>
+                <w:rFonts w:ascii="Times New Roman" w:hAnsi="Times New Roman" w:cs="Times New Roman"/>
+                <w:sz w:val="20"/>
+              </w:rPr>
+            </w:pPr>
+            <w:r>
+              <w:rPr>
+                <w:rFonts w:ascii="Times New Roman" w:hAnsi="Times New Roman" w:cs="Times New Roman"/>
+                <w:sz w:val="20"/>
+                <w:lang w:eastAsia="ru-RU" w:bidi="ar-SA"/>
+              </w:rPr>
+              <w:t>CR</w:t>
+            </w:r>
+          </w:p>
+        </w:tc>
+        <w:tc>
+          <w:tcPr>
+            <w:tcW w:w="587" w:type="dxa"/>
+            <w:tcBorders>
+              <w:top w:val="single" w:sz="4" w:space="0" w:color="000000"/>
+              <w:left w:val="single" w:sz="4" w:space="0" w:color="000000"/>
+              <w:bottom w:val="single" w:sz="4" w:space="0" w:color="000000"/>
+              <w:right w:val="single" w:sz="4" w:space="0" w:color="000000"/>
+            </w:tcBorders>
+          </w:tcPr>
+          <w:p>
+            <w:pPr>
+              <w:suppressAutoHyphens w:val="0"/>
+              <w:spacing w:after="0" w:line="257" w:lineRule="auto"/>
+              <w:ind w:left="41"/>
+              <w:jc w:val="center"/>
+              <w:rPr>
+                <w:rFonts w:ascii="Times New Roman" w:hAnsi="Times New Roman" w:cs="Times New Roman"/>
+                <w:sz w:val="20"/>
+              </w:rPr>
+            </w:pPr>
+            <w:r>
+              <w:rPr>
+                <w:rFonts w:ascii="Times New Roman" w:hAnsi="Times New Roman" w:cs="Times New Roman"/>
+                <w:sz w:val="20"/>
+                <w:lang w:eastAsia="ru-RU" w:bidi="ar-SA"/>
+              </w:rPr>
+              <w:t>AR</w:t>
+            </w:r>
+          </w:p>
+        </w:tc>
+        <w:tc>
+          <w:tcPr>
+            <w:tcW w:w="808" w:type="dxa"/>
+            <w:tcBorders>
+              <w:top w:val="single" w:sz="4" w:space="0" w:color="000000"/>
+              <w:left w:val="single" w:sz="4" w:space="0" w:color="000000"/>
+              <w:bottom w:val="single" w:sz="4" w:space="0" w:color="000000"/>
+              <w:right w:val="single" w:sz="4" w:space="0" w:color="000000"/>
+            </w:tcBorders>
+          </w:tcPr>
+          <w:p>
+            <w:pPr>
+              <w:suppressAutoHyphens w:val="0"/>
+              <w:spacing w:after="0" w:line="257" w:lineRule="auto"/>
+              <w:ind w:left="115"/>
+              <w:jc w:val="center"/>
+              <w:rPr>
+                <w:rFonts w:ascii="Times New Roman" w:hAnsi="Times New Roman" w:cs="Times New Roman"/>
+                <w:sz w:val="20"/>
+              </w:rPr>
+            </w:pPr>
+            <w:r>
+              <w:rPr>
+                <w:rFonts w:ascii="Times New Roman" w:hAnsi="Times New Roman" w:cs="Times New Roman"/>
+                <w:sz w:val="20"/>
+                <w:lang w:eastAsia="ru-RU" w:bidi="ar-SA"/>
+              </w:rPr>
+              <w:t>DR</w:t>
+            </w:r>
+          </w:p>
+        </w:tc>
+        <w:tc>
+          <w:tcPr>
+            <w:tcW w:w="535" w:type="dxa"/>
+            <w:tcBorders>
+              <w:top w:val="single" w:sz="4" w:space="0" w:color="000000"/>
+              <w:left w:val="single" w:sz="4" w:space="0" w:color="000000"/>
+              <w:bottom w:val="single" w:sz="4" w:space="0" w:color="000000"/>
+              <w:right w:val="single" w:sz="4" w:space="0" w:color="000000"/>
+            </w:tcBorders>
+          </w:tcPr>
+          <w:p>
+            <w:pPr>
+              <w:suppressAutoHyphens w:val="0"/>
+              <w:spacing w:after="0" w:line="257" w:lineRule="auto"/>
+              <w:ind w:left="48"/>
+              <w:jc w:val="center"/>
+              <w:rPr>
+                <w:rFonts w:ascii="Times New Roman" w:hAnsi="Times New Roman" w:cs="Times New Roman"/>
+                <w:sz w:val="20"/>
+              </w:rPr>
+            </w:pPr>
+            <w:r>
+              <w:rPr>
+                <w:rFonts w:ascii="Times New Roman" w:hAnsi="Times New Roman" w:cs="Times New Roman"/>
+                <w:sz w:val="20"/>
+                <w:lang w:eastAsia="ru-RU" w:bidi="ar-SA"/>
+              </w:rPr>
+              <w:t>SP</w:t>
+            </w:r>
+          </w:p>
+        </w:tc>
+        <w:tc>
+          <w:tcPr>
+            <w:tcW w:w="698" w:type="dxa"/>
+            <w:tcBorders>
+              <w:top w:val="single" w:sz="4" w:space="0" w:color="000000"/>
+              <w:left w:val="single" w:sz="4" w:space="0" w:color="000000"/>
+              <w:bottom w:val="single" w:sz="4" w:space="0" w:color="000000"/>
+              <w:right w:val="single" w:sz="4" w:space="0" w:color="000000"/>
+            </w:tcBorders>
+          </w:tcPr>
+          <w:p>
+            <w:pPr>
+              <w:suppressAutoHyphens w:val="0"/>
+              <w:spacing w:after="0" w:line="257" w:lineRule="auto"/>
+              <w:ind w:left="108"/>
+              <w:jc w:val="center"/>
+              <w:rPr>
+                <w:rFonts w:ascii="Times New Roman" w:hAnsi="Times New Roman" w:cs="Times New Roman"/>
+                <w:sz w:val="20"/>
+              </w:rPr>
+            </w:pPr>
+            <w:r>
+              <w:rPr>
+                <w:rFonts w:ascii="Times New Roman" w:hAnsi="Times New Roman" w:cs="Times New Roman"/>
+                <w:sz w:val="20"/>
+                <w:lang w:eastAsia="ru-RU" w:bidi="ar-SA"/>
+              </w:rPr>
+              <w:t>BR</w:t>
+            </w:r>
+          </w:p>
+        </w:tc>
+        <w:tc>
+          <w:tcPr>
+            <w:tcW w:w="818" w:type="dxa"/>
+            <w:tcBorders>
+              <w:top w:val="single" w:sz="4" w:space="0" w:color="000000"/>
+              <w:left w:val="single" w:sz="4" w:space="0" w:color="000000"/>
+              <w:bottom w:val="single" w:sz="4" w:space="0" w:color="000000"/>
+              <w:right w:val="single" w:sz="4" w:space="0" w:color="000000"/>
+            </w:tcBorders>
+          </w:tcPr>
+          <w:p>
+            <w:pPr>
+              <w:suppressAutoHyphens w:val="0"/>
+              <w:spacing w:after="0" w:line="257" w:lineRule="auto"/>
+              <w:ind w:right="66"/>
+              <w:jc w:val="center"/>
+              <w:rPr>
+                <w:rFonts w:ascii="Times New Roman" w:hAnsi="Times New Roman" w:cs="Times New Roman"/>
+                <w:sz w:val="20"/>
+              </w:rPr>
+            </w:pPr>
+            <w:r>
+              <w:rPr>
+                <w:rFonts w:ascii="Times New Roman" w:hAnsi="Times New Roman" w:cs="Times New Roman"/>
+                <w:sz w:val="20"/>
+                <w:lang w:eastAsia="ru-RU" w:bidi="ar-SA"/>
+              </w:rPr>
+              <w:t>AC</w:t>
+            </w:r>
+          </w:p>
+        </w:tc>
+        <w:tc>
+          <w:tcPr>
+            <w:tcW w:w="970" w:type="dxa"/>
+            <w:tcBorders>
+              <w:top w:val="single" w:sz="4" w:space="0" w:color="000000"/>
+              <w:left w:val="single" w:sz="4" w:space="0" w:color="000000"/>
+              <w:bottom w:val="single" w:sz="4" w:space="0" w:color="000000"/>
+              <w:right w:val="single" w:sz="4" w:space="0" w:color="000000"/>
+            </w:tcBorders>
+          </w:tcPr>
+          <w:p>
+            <w:pPr>
+              <w:suppressAutoHyphens w:val="0"/>
+              <w:spacing w:after="0" w:line="257" w:lineRule="auto"/>
+              <w:jc w:val="center"/>
+              <w:rPr>
+                <w:rFonts w:ascii="Times New Roman" w:hAnsi="Times New Roman" w:cs="Times New Roman"/>
+                <w:sz w:val="20"/>
+              </w:rPr>
+            </w:pPr>
+            <w:r>
+              <w:rPr>
+                <w:rFonts w:ascii="Times New Roman" w:hAnsi="Times New Roman" w:cs="Times New Roman"/>
+                <w:sz w:val="20"/>
+                <w:lang w:eastAsia="ru-RU" w:bidi="ar-SA"/>
+              </w:rPr>
+              <w:t>NZVC</w:t>
+            </w:r>
+          </w:p>
+        </w:tc>
+        <w:tc>
+          <w:tcPr>
+            <w:tcW w:w="1293" w:type="dxa"/>
+            <w:tcBorders>
+              <w:top w:val="single" w:sz="4" w:space="0" w:color="000000"/>
+              <w:left w:val="single" w:sz="4" w:space="0" w:color="000000"/>
+              <w:bottom w:val="single" w:sz="4" w:space="0" w:color="000000"/>
+              <w:right w:val="single" w:sz="4" w:space="0" w:color="000000"/>
+            </w:tcBorders>
+          </w:tcPr>
+          <w:p>
+            <w:pPr>
+              <w:suppressAutoHyphens w:val="0"/>
+              <w:spacing w:after="0" w:line="257" w:lineRule="auto"/>
+              <w:ind w:right="59"/>
+              <w:jc w:val="center"/>
+              <w:rPr>
+                <w:rFonts w:ascii="Times New Roman" w:hAnsi="Times New Roman" w:cs="Times New Roman"/>
+                <w:sz w:val="20"/>
+              </w:rPr>
+            </w:pPr>
+            <w:r>
+              <w:rPr>
+                <w:rFonts w:ascii="Times New Roman" w:hAnsi="Times New Roman" w:cs="Times New Roman"/>
+                <w:sz w:val="20"/>
+                <w:lang w:eastAsia="ru-RU" w:bidi="ar-SA"/>
+              </w:rPr>
+              <w:t>Адрес</w:t>
+            </w:r>
+          </w:p>
+        </w:tc>
+        <w:tc>
+          <w:tcPr>
+            <w:tcW w:w="1234" w:type="dxa"/>
+            <w:tcBorders>
+              <w:top w:val="single" w:sz="4" w:space="0" w:color="000000"/>
+              <w:left w:val="single" w:sz="4" w:space="0" w:color="000000"/>
+              <w:bottom w:val="single" w:sz="4" w:space="0" w:color="000000"/>
+              <w:right w:val="single" w:sz="4" w:space="0" w:color="000000"/>
+            </w:tcBorders>
+          </w:tcPr>
+          <w:p>
+            <w:pPr>
+              <w:suppressAutoHyphens w:val="0"/>
+              <w:spacing w:after="0" w:line="257" w:lineRule="auto"/>
+              <w:ind w:left="7"/>
+              <w:jc w:val="center"/>
+              <w:rPr>
+                <w:rFonts w:ascii="Times New Roman" w:hAnsi="Times New Roman" w:cs="Times New Roman"/>
+                <w:sz w:val="20"/>
+              </w:rPr>
+            </w:pPr>
+            <w:r>
+              <w:rPr>
+                <w:rFonts w:ascii="Times New Roman" w:hAnsi="Times New Roman" w:cs="Times New Roman"/>
+                <w:sz w:val="20"/>
+                <w:lang w:eastAsia="ru-RU" w:bidi="ar-SA"/>
+              </w:rPr>
+              <w:t>Новый код</w:t>
+            </w:r>
+          </w:p>
+        </w:tc>
+      </w:tr>
+      <w:tr>
+        <w:trPr>
+          <w:trHeight w:val="294"/>
+          <w:jc w:val="center"/>
+        </w:trPr>
+        <w:tc>
+          <w:tcPr>
+            <w:tcW w:w="843" w:type="dxa"/>
+            <w:tcBorders>
+              <w:top w:val="single" w:sz="4" w:space="0" w:color="000000"/>
+              <w:left w:val="single" w:sz="4" w:space="0" w:color="000000"/>
+              <w:bottom w:val="single" w:sz="4" w:space="0" w:color="000000"/>
+              <w:right w:val="single" w:sz="4" w:space="0" w:color="000000"/>
+            </w:tcBorders>
+          </w:tcPr>
+          <w:p>
+            <w:pPr>
+              <w:jc w:val="center"/>
+              <w:rPr>
+                <w:rFonts w:ascii="Times New Roman" w:hAnsi="Times New Roman" w:cs="Times New Roman"/>
+                <w:sz w:val="20"/>
+              </w:rPr>
+            </w:pPr>
+            <w:r>
+              <w:rPr>
+                <w:rFonts w:ascii="Times New Roman" w:hAnsi="Times New Roman" w:cs="Times New Roman"/>
+                <w:sz w:val="20"/>
+              </w:rPr>
+              <w:t>219</w:t>
+            </w:r>
+          </w:p>
+        </w:tc>
+        <w:tc>
+          <w:tcPr>
+            <w:tcW w:w="762" w:type="dxa"/>
+            <w:tcBorders>
+              <w:top w:val="single" w:sz="4" w:space="0" w:color="000000"/>
+              <w:left w:val="single" w:sz="4" w:space="0" w:color="000000"/>
+              <w:bottom w:val="single" w:sz="4" w:space="0" w:color="000000"/>
+              <w:right w:val="single" w:sz="4" w:space="0" w:color="000000"/>
+            </w:tcBorders>
+          </w:tcPr>
+          <w:p>
+            <w:pPr>
+              <w:jc w:val="center"/>
+              <w:rPr>
+                <w:rFonts w:ascii="Times New Roman" w:hAnsi="Times New Roman" w:cs="Times New Roman"/>
+                <w:sz w:val="20"/>
+              </w:rPr>
+            </w:pPr>
+            <w:r>
+              <w:rPr>
+                <w:rFonts w:ascii="Times New Roman" w:hAnsi="Times New Roman" w:cs="Times New Roman"/>
+                <w:sz w:val="20"/>
+              </w:rPr>
+              <w:t>A222</w:t>
+            </w:r>
+          </w:p>
+        </w:tc>
+        <w:tc>
+          <w:tcPr>
+            <w:tcW w:w="613" w:type="dxa"/>
+            <w:tcBorders>
+              <w:top w:val="single" w:sz="4" w:space="0" w:color="000000"/>
+              <w:left w:val="single" w:sz="4" w:space="0" w:color="000000"/>
+              <w:bottom w:val="single" w:sz="4" w:space="0" w:color="000000"/>
+              <w:right w:val="single" w:sz="4" w:space="0" w:color="000000"/>
+            </w:tcBorders>
+          </w:tcPr>
+          <w:p>
+            <w:pPr>
+              <w:jc w:val="center"/>
+              <w:rPr>
+                <w:rFonts w:ascii="Times New Roman" w:hAnsi="Times New Roman" w:cs="Times New Roman"/>
+                <w:sz w:val="20"/>
+              </w:rPr>
+            </w:pPr>
+            <w:r>
+              <w:rPr>
+                <w:rFonts w:ascii="Times New Roman" w:hAnsi="Times New Roman" w:cs="Times New Roman"/>
+                <w:sz w:val="20"/>
+              </w:rPr>
+              <w:t>21A</w:t>
+            </w:r>
+          </w:p>
+        </w:tc>
+        <w:tc>
+          <w:tcPr>
+            <w:tcW w:w="759" w:type="dxa"/>
+            <w:tcBorders>
+              <w:top w:val="single" w:sz="4" w:space="0" w:color="000000"/>
+              <w:left w:val="single" w:sz="4" w:space="0" w:color="000000"/>
+              <w:bottom w:val="single" w:sz="4" w:space="0" w:color="000000"/>
+              <w:right w:val="single" w:sz="4" w:space="0" w:color="000000"/>
+            </w:tcBorders>
+          </w:tcPr>
+          <w:p>
+            <w:pPr>
+              <w:jc w:val="center"/>
+              <w:rPr>
+                <w:rFonts w:ascii="Times New Roman" w:hAnsi="Times New Roman" w:cs="Times New Roman"/>
+                <w:sz w:val="20"/>
+              </w:rPr>
+            </w:pPr>
+            <w:r>
+              <w:rPr>
+                <w:rFonts w:ascii="Times New Roman" w:hAnsi="Times New Roman" w:cs="Times New Roman"/>
+                <w:sz w:val="20"/>
+              </w:rPr>
+              <w:t>A222</w:t>
+            </w:r>
+          </w:p>
+        </w:tc>
+        <w:tc>
+          <w:tcPr>
+            <w:tcW w:w="587" w:type="dxa"/>
+            <w:tcBorders>
+              <w:top w:val="single" w:sz="4" w:space="0" w:color="000000"/>
+              <w:left w:val="single" w:sz="4" w:space="0" w:color="000000"/>
+              <w:bottom w:val="single" w:sz="4" w:space="0" w:color="000000"/>
+              <w:right w:val="single" w:sz="4" w:space="0" w:color="000000"/>
+            </w:tcBorders>
+          </w:tcPr>
+          <w:p>
+            <w:pPr>
+              <w:suppressAutoHyphens w:val="0"/>
+              <w:spacing w:after="0" w:line="257" w:lineRule="auto"/>
+              <w:ind w:left="29"/>
+              <w:jc w:val="center"/>
+              <w:rPr>
+                <w:rFonts w:ascii="Times New Roman" w:hAnsi="Times New Roman" w:cs="Times New Roman"/>
+                <w:sz w:val="20"/>
+              </w:rPr>
+            </w:pPr>
+            <w:r>
+              <w:rPr>
+                <w:rFonts w:ascii="Times New Roman" w:hAnsi="Times New Roman" w:cs="Times New Roman"/>
+                <w:sz w:val="20"/>
+              </w:rPr>
+              <w:t>222</w:t>
+            </w:r>
+          </w:p>
+        </w:tc>
+        <w:tc>
+          <w:tcPr>
+            <w:tcW w:w="808" w:type="dxa"/>
+            <w:tcBorders>
+              <w:top w:val="single" w:sz="4" w:space="0" w:color="000000"/>
+              <w:left w:val="single" w:sz="4" w:space="0" w:color="000000"/>
+              <w:bottom w:val="single" w:sz="4" w:space="0" w:color="000000"/>
+              <w:right w:val="single" w:sz="4" w:space="0" w:color="000000"/>
+            </w:tcBorders>
+          </w:tcPr>
+          <w:p>
+            <w:pPr>
+              <w:suppressAutoHyphens w:val="0"/>
+              <w:spacing w:after="0" w:line="257" w:lineRule="auto"/>
+              <w:jc w:val="center"/>
+              <w:rPr>
+                <w:rFonts w:ascii="Times New Roman" w:hAnsi="Times New Roman" w:cs="Times New Roman"/>
+                <w:sz w:val="20"/>
+                <w:lang w:val="en-US"/>
+              </w:rPr>
+            </w:pPr>
+            <w:r>
+              <w:rPr>
+                <w:rFonts w:ascii="Times New Roman" w:hAnsi="Times New Roman" w:cs="Times New Roman"/>
+                <w:sz w:val="20"/>
+              </w:rPr>
+              <w:t>6FC6</w:t>
+            </w:r>
+          </w:p>
+        </w:tc>
+        <w:tc>
+          <w:tcPr>
+            <w:tcW w:w="535" w:type="dxa"/>
+            <w:tcBorders>
+              <w:top w:val="single" w:sz="4" w:space="0" w:color="000000"/>
+              <w:left w:val="single" w:sz="4" w:space="0" w:color="000000"/>
+              <w:bottom w:val="single" w:sz="4" w:space="0" w:color="000000"/>
+              <w:right w:val="single" w:sz="4" w:space="0" w:color="000000"/>
+            </w:tcBorders>
+          </w:tcPr>
+          <w:p>
+            <w:pPr>
+              <w:suppressAutoHyphens w:val="0"/>
+              <w:spacing w:after="0" w:line="257" w:lineRule="auto"/>
+              <w:ind w:left="2"/>
+              <w:jc w:val="center"/>
+              <w:rPr>
+                <w:rFonts w:ascii="Times New Roman" w:hAnsi="Times New Roman" w:cs="Times New Roman"/>
+                <w:sz w:val="20"/>
+                <w:lang w:val="en-US"/>
+              </w:rPr>
+            </w:pPr>
+            <w:r>
+              <w:rPr>
+                <w:rFonts w:ascii="Times New Roman" w:hAnsi="Times New Roman" w:cs="Times New Roman"/>
+                <w:sz w:val="20"/>
+              </w:rPr>
+              <w:t>000</w:t>
+            </w:r>
+          </w:p>
+        </w:tc>
+        <w:tc>
+          <w:tcPr>
+            <w:tcW w:w="698" w:type="dxa"/>
+            <w:tcBorders>
+              <w:top w:val="single" w:sz="4" w:space="0" w:color="000000"/>
+              <w:left w:val="single" w:sz="4" w:space="0" w:color="000000"/>
+              <w:bottom w:val="single" w:sz="4" w:space="0" w:color="000000"/>
+              <w:right w:val="single" w:sz="4" w:space="0" w:color="000000"/>
+            </w:tcBorders>
+          </w:tcPr>
+          <w:p>
+            <w:pPr>
+              <w:jc w:val="center"/>
+              <w:rPr>
+                <w:rFonts w:ascii="Times New Roman" w:hAnsi="Times New Roman" w:cs="Times New Roman"/>
+                <w:sz w:val="20"/>
+                <w:lang w:val="en-US"/>
+              </w:rPr>
+            </w:pPr>
+            <w:r>
+              <w:rPr>
+                <w:rFonts w:ascii="Times New Roman" w:hAnsi="Times New Roman" w:cs="Times New Roman"/>
+                <w:sz w:val="20"/>
+              </w:rPr>
+              <w:t>0219</w:t>
+            </w:r>
+          </w:p>
+        </w:tc>
+        <w:tc>
+          <w:tcPr>
+            <w:tcW w:w="818" w:type="dxa"/>
+            <w:tcBorders>
+              <w:top w:val="single" w:sz="4" w:space="0" w:color="000000"/>
+              <w:left w:val="single" w:sz="4" w:space="0" w:color="000000"/>
+              <w:bottom w:val="single" w:sz="4" w:space="0" w:color="000000"/>
+              <w:right w:val="single" w:sz="4" w:space="0" w:color="000000"/>
+            </w:tcBorders>
+          </w:tcPr>
+          <w:p>
+            <w:pPr>
+              <w:suppressAutoHyphens w:val="0"/>
+              <w:spacing w:after="0" w:line="257" w:lineRule="auto"/>
+              <w:jc w:val="center"/>
+              <w:rPr>
+                <w:rFonts w:ascii="Times New Roman" w:hAnsi="Times New Roman" w:cs="Times New Roman"/>
+                <w:sz w:val="20"/>
+              </w:rPr>
+            </w:pPr>
+            <w:r>
+              <w:rPr>
+                <w:rFonts w:ascii="Times New Roman" w:hAnsi="Times New Roman" w:cs="Times New Roman"/>
+                <w:sz w:val="20"/>
+              </w:rPr>
+              <w:t>6FC6</w:t>
+            </w:r>
+          </w:p>
+        </w:tc>
+        <w:tc>
+          <w:tcPr>
+            <w:tcW w:w="970" w:type="dxa"/>
+            <w:tcBorders>
+              <w:top w:val="single" w:sz="4" w:space="0" w:color="000000"/>
+              <w:left w:val="single" w:sz="4" w:space="0" w:color="000000"/>
+              <w:bottom w:val="single" w:sz="4" w:space="0" w:color="000000"/>
+              <w:right w:val="single" w:sz="4" w:space="0" w:color="000000"/>
+            </w:tcBorders>
+          </w:tcPr>
+          <w:p>
+            <w:pPr>
+              <w:suppressAutoHyphens w:val="0"/>
+              <w:spacing w:after="0" w:line="257" w:lineRule="auto"/>
+              <w:ind w:right="63"/>
+              <w:jc w:val="center"/>
+              <w:rPr>
+                <w:rFonts w:ascii="Times New Roman" w:hAnsi="Times New Roman" w:cs="Times New Roman"/>
+                <w:sz w:val="20"/>
+              </w:rPr>
+            </w:pPr>
+            <w:r>
+              <w:rPr>
+                <w:rFonts w:ascii="Times New Roman" w:hAnsi="Times New Roman" w:cs="Times New Roman"/>
+                <w:sz w:val="20"/>
+              </w:rPr>
+              <w:t>0000</w:t>
+            </w:r>
+          </w:p>
+        </w:tc>
+        <w:tc>
+          <w:tcPr>
+            <w:tcW w:w="1293" w:type="dxa"/>
+            <w:tcBorders>
+              <w:top w:val="single" w:sz="4" w:space="0" w:color="000000"/>
+              <w:left w:val="single" w:sz="4" w:space="0" w:color="000000"/>
+              <w:bottom w:val="single" w:sz="4" w:space="0" w:color="000000"/>
+              <w:right w:val="single" w:sz="4" w:space="0" w:color="000000"/>
+            </w:tcBorders>
+          </w:tcPr>
+          <w:p>
+            <w:pPr>
+              <w:suppressAutoHyphens w:val="0"/>
+              <w:spacing w:after="0" w:line="257" w:lineRule="auto"/>
+              <w:ind w:right="58"/>
+              <w:jc w:val="center"/>
+              <w:rPr>
+                <w:rFonts w:ascii="Times New Roman" w:hAnsi="Times New Roman" w:cs="Times New Roman"/>
+                <w:sz w:val="20"/>
+              </w:rPr>
+            </w:pPr>
+          </w:p>
+        </w:tc>
+        <w:tc>
+          <w:tcPr>
+            <w:tcW w:w="1234" w:type="dxa"/>
+            <w:tcBorders>
+              <w:top w:val="single" w:sz="4" w:space="0" w:color="000000"/>
+              <w:left w:val="single" w:sz="4" w:space="0" w:color="000000"/>
+              <w:bottom w:val="single" w:sz="4" w:space="0" w:color="000000"/>
+              <w:right w:val="single" w:sz="4" w:space="0" w:color="000000"/>
+            </w:tcBorders>
+          </w:tcPr>
+          <w:p>
+            <w:pPr>
+              <w:suppressAutoHyphens w:val="0"/>
+              <w:spacing w:after="0" w:line="257" w:lineRule="auto"/>
+              <w:ind w:right="60"/>
+              <w:jc w:val="center"/>
+              <w:rPr>
+                <w:rFonts w:ascii="Times New Roman" w:hAnsi="Times New Roman" w:cs="Times New Roman"/>
+                <w:sz w:val="20"/>
+                <w:lang w:val="en-US"/>
+              </w:rPr>
+            </w:pPr>
+          </w:p>
+        </w:tc>
+      </w:tr>
+      <w:tr>
+        <w:trPr>
+          <w:trHeight w:val="294"/>
+          <w:jc w:val="center"/>
+        </w:trPr>
+        <w:tc>
+          <w:tcPr>
+            <w:tcW w:w="843" w:type="dxa"/>
+            <w:tcBorders>
+              <w:top w:val="single" w:sz="4" w:space="0" w:color="000000"/>
+              <w:left w:val="single" w:sz="4" w:space="0" w:color="000000"/>
+              <w:bottom w:val="single" w:sz="4" w:space="0" w:color="000000"/>
+              <w:right w:val="single" w:sz="4" w:space="0" w:color="000000"/>
+            </w:tcBorders>
+          </w:tcPr>
+          <w:p>
+            <w:pPr>
+              <w:jc w:val="center"/>
+              <w:rPr>
+                <w:rFonts w:ascii="Times New Roman" w:hAnsi="Times New Roman" w:cs="Times New Roman"/>
+                <w:sz w:val="20"/>
+              </w:rPr>
+            </w:pPr>
+            <w:r>
+              <w:rPr>
+                <w:rFonts w:ascii="Times New Roman" w:hAnsi="Times New Roman" w:cs="Times New Roman"/>
+                <w:sz w:val="20"/>
+              </w:rPr>
+              <w:t>21A</w:t>
+            </w:r>
+          </w:p>
+        </w:tc>
+        <w:tc>
+          <w:tcPr>
+            <w:tcW w:w="762" w:type="dxa"/>
+            <w:tcBorders>
+              <w:top w:val="single" w:sz="4" w:space="0" w:color="000000"/>
+              <w:left w:val="single" w:sz="4" w:space="0" w:color="000000"/>
+              <w:bottom w:val="single" w:sz="4" w:space="0" w:color="000000"/>
+              <w:right w:val="single" w:sz="4" w:space="0" w:color="000000"/>
+            </w:tcBorders>
+          </w:tcPr>
+          <w:p>
+            <w:pPr>
+              <w:jc w:val="center"/>
+              <w:rPr>
+                <w:rFonts w:ascii="Times New Roman" w:hAnsi="Times New Roman" w:cs="Times New Roman"/>
+                <w:sz w:val="20"/>
+              </w:rPr>
+            </w:pPr>
+            <w:r>
+              <w:rPr>
+                <w:rFonts w:ascii="Times New Roman" w:hAnsi="Times New Roman" w:cs="Times New Roman"/>
+                <w:sz w:val="20"/>
+              </w:rPr>
+              <w:t>4218</w:t>
+            </w:r>
+          </w:p>
+        </w:tc>
+        <w:tc>
+          <w:tcPr>
+            <w:tcW w:w="613" w:type="dxa"/>
+            <w:tcBorders>
+              <w:top w:val="single" w:sz="4" w:space="0" w:color="000000"/>
+              <w:left w:val="single" w:sz="4" w:space="0" w:color="000000"/>
+              <w:bottom w:val="single" w:sz="4" w:space="0" w:color="000000"/>
+              <w:right w:val="single" w:sz="4" w:space="0" w:color="000000"/>
+            </w:tcBorders>
+          </w:tcPr>
+          <w:p>
+            <w:pPr>
+              <w:jc w:val="center"/>
+              <w:rPr>
+                <w:rFonts w:ascii="Times New Roman" w:hAnsi="Times New Roman" w:cs="Times New Roman"/>
+                <w:sz w:val="20"/>
+              </w:rPr>
+            </w:pPr>
+            <w:r>
+              <w:rPr>
+                <w:rFonts w:ascii="Times New Roman" w:hAnsi="Times New Roman" w:cs="Times New Roman"/>
+                <w:sz w:val="20"/>
+              </w:rPr>
+              <w:t>21B</w:t>
+            </w:r>
+          </w:p>
+        </w:tc>
+        <w:tc>
+          <w:tcPr>
+            <w:tcW w:w="759" w:type="dxa"/>
+            <w:tcBorders>
+              <w:top w:val="single" w:sz="4" w:space="0" w:color="000000"/>
+              <w:left w:val="single" w:sz="4" w:space="0" w:color="000000"/>
+              <w:bottom w:val="single" w:sz="4" w:space="0" w:color="000000"/>
+              <w:right w:val="single" w:sz="4" w:space="0" w:color="000000"/>
+            </w:tcBorders>
+          </w:tcPr>
+          <w:p>
+            <w:pPr>
+              <w:jc w:val="center"/>
+              <w:rPr>
+                <w:rFonts w:ascii="Times New Roman" w:hAnsi="Times New Roman" w:cs="Times New Roman"/>
+                <w:sz w:val="20"/>
+              </w:rPr>
+            </w:pPr>
+            <w:r>
+              <w:rPr>
+                <w:rFonts w:ascii="Times New Roman" w:hAnsi="Times New Roman" w:cs="Times New Roman"/>
+                <w:sz w:val="20"/>
+              </w:rPr>
+              <w:t>4218</w:t>
+            </w:r>
+          </w:p>
+        </w:tc>
+        <w:tc>
+          <w:tcPr>
+            <w:tcW w:w="587" w:type="dxa"/>
+            <w:tcBorders>
+              <w:top w:val="single" w:sz="4" w:space="0" w:color="000000"/>
+              <w:left w:val="single" w:sz="4" w:space="0" w:color="000000"/>
+              <w:bottom w:val="single" w:sz="4" w:space="0" w:color="000000"/>
+              <w:right w:val="single" w:sz="4" w:space="0" w:color="000000"/>
+            </w:tcBorders>
+          </w:tcPr>
+          <w:p>
+            <w:pPr>
+              <w:suppressAutoHyphens w:val="0"/>
+              <w:spacing w:after="0" w:line="257" w:lineRule="auto"/>
+              <w:jc w:val="center"/>
+              <w:rPr>
+                <w:rFonts w:ascii="Times New Roman" w:hAnsi="Times New Roman" w:cs="Times New Roman"/>
+                <w:sz w:val="20"/>
+              </w:rPr>
+            </w:pPr>
+            <w:r>
+              <w:rPr>
+                <w:rFonts w:ascii="Times New Roman" w:hAnsi="Times New Roman" w:cs="Times New Roman"/>
+                <w:sz w:val="20"/>
+              </w:rPr>
+              <w:t>218</w:t>
+            </w:r>
+          </w:p>
+        </w:tc>
+        <w:tc>
+          <w:tcPr>
+            <w:tcW w:w="808" w:type="dxa"/>
+            <w:tcBorders>
+              <w:top w:val="single" w:sz="4" w:space="0" w:color="000000"/>
+              <w:left w:val="single" w:sz="4" w:space="0" w:color="000000"/>
+              <w:bottom w:val="single" w:sz="4" w:space="0" w:color="000000"/>
+              <w:right w:val="single" w:sz="4" w:space="0" w:color="000000"/>
+            </w:tcBorders>
+          </w:tcPr>
+          <w:p>
+            <w:pPr>
+              <w:suppressAutoHyphens w:val="0"/>
+              <w:spacing w:after="0" w:line="257" w:lineRule="auto"/>
+              <w:ind w:left="43"/>
+              <w:jc w:val="center"/>
+              <w:rPr>
+                <w:rFonts w:ascii="Times New Roman" w:hAnsi="Times New Roman" w:cs="Times New Roman"/>
+                <w:sz w:val="20"/>
+              </w:rPr>
+            </w:pPr>
+            <w:r>
+              <w:rPr>
+                <w:rFonts w:ascii="Times New Roman" w:hAnsi="Times New Roman" w:cs="Times New Roman"/>
+                <w:sz w:val="20"/>
+              </w:rPr>
+              <w:t>103E</w:t>
+            </w:r>
+          </w:p>
+        </w:tc>
+        <w:tc>
+          <w:tcPr>
+            <w:tcW w:w="535" w:type="dxa"/>
+            <w:tcBorders>
+              <w:top w:val="single" w:sz="4" w:space="0" w:color="000000"/>
+              <w:left w:val="single" w:sz="4" w:space="0" w:color="000000"/>
+              <w:bottom w:val="single" w:sz="4" w:space="0" w:color="000000"/>
+              <w:right w:val="single" w:sz="4" w:space="0" w:color="000000"/>
+            </w:tcBorders>
+          </w:tcPr>
+          <w:p>
+            <w:pPr>
+              <w:suppressAutoHyphens w:val="0"/>
+              <w:spacing w:after="0" w:line="257" w:lineRule="auto"/>
+              <w:ind w:left="2"/>
+              <w:jc w:val="center"/>
+              <w:rPr>
+                <w:rFonts w:ascii="Times New Roman" w:hAnsi="Times New Roman" w:cs="Times New Roman"/>
+                <w:sz w:val="20"/>
+                <w:lang w:val="en-US"/>
+              </w:rPr>
+            </w:pPr>
+            <w:r>
+              <w:rPr>
+                <w:rFonts w:ascii="Times New Roman" w:hAnsi="Times New Roman" w:cs="Times New Roman"/>
+                <w:sz w:val="20"/>
+              </w:rPr>
+              <w:t>000</w:t>
+            </w:r>
+          </w:p>
+        </w:tc>
+        <w:tc>
+          <w:tcPr>
+            <w:tcW w:w="698" w:type="dxa"/>
+            <w:tcBorders>
+              <w:top w:val="single" w:sz="4" w:space="0" w:color="000000"/>
+              <w:left w:val="single" w:sz="4" w:space="0" w:color="000000"/>
+              <w:bottom w:val="single" w:sz="4" w:space="0" w:color="000000"/>
+              <w:right w:val="single" w:sz="4" w:space="0" w:color="000000"/>
+            </w:tcBorders>
+          </w:tcPr>
+          <w:p>
+            <w:pPr>
+              <w:jc w:val="center"/>
+              <w:rPr>
+                <w:rFonts w:ascii="Times New Roman" w:hAnsi="Times New Roman" w:cs="Times New Roman"/>
+                <w:sz w:val="20"/>
+              </w:rPr>
+            </w:pPr>
+            <w:r>
+              <w:rPr>
+                <w:rFonts w:ascii="Times New Roman" w:hAnsi="Times New Roman" w:cs="Times New Roman"/>
+                <w:sz w:val="20"/>
+              </w:rPr>
+              <w:t>021A</w:t>
+            </w:r>
+          </w:p>
+        </w:tc>
+        <w:tc>
+          <w:tcPr>
+            <w:tcW w:w="818" w:type="dxa"/>
+            <w:tcBorders>
+              <w:top w:val="single" w:sz="4" w:space="0" w:color="000000"/>
+              <w:left w:val="single" w:sz="4" w:space="0" w:color="000000"/>
+              <w:bottom w:val="single" w:sz="4" w:space="0" w:color="000000"/>
+              <w:right w:val="single" w:sz="4" w:space="0" w:color="000000"/>
+            </w:tcBorders>
+          </w:tcPr>
+          <w:p>
+            <w:pPr>
+              <w:suppressAutoHyphens w:val="0"/>
+              <w:spacing w:after="0" w:line="257" w:lineRule="auto"/>
+              <w:ind w:right="62"/>
+              <w:jc w:val="center"/>
+              <w:rPr>
+                <w:rFonts w:ascii="Times New Roman" w:hAnsi="Times New Roman" w:cs="Times New Roman"/>
+                <w:sz w:val="20"/>
+              </w:rPr>
+            </w:pPr>
+            <w:r>
+              <w:rPr>
+                <w:rFonts w:ascii="Times New Roman" w:hAnsi="Times New Roman" w:cs="Times New Roman"/>
+                <w:sz w:val="20"/>
+              </w:rPr>
+              <w:t>8004</w:t>
+            </w:r>
+          </w:p>
+        </w:tc>
+        <w:tc>
+          <w:tcPr>
+            <w:tcW w:w="970" w:type="dxa"/>
+            <w:tcBorders>
+              <w:top w:val="single" w:sz="4" w:space="0" w:color="000000"/>
+              <w:left w:val="single" w:sz="4" w:space="0" w:color="000000"/>
+              <w:bottom w:val="single" w:sz="4" w:space="0" w:color="000000"/>
+              <w:right w:val="single" w:sz="4" w:space="0" w:color="000000"/>
+            </w:tcBorders>
+          </w:tcPr>
+          <w:p>
+            <w:pPr>
+              <w:suppressAutoHyphens w:val="0"/>
+              <w:spacing w:after="0" w:line="257" w:lineRule="auto"/>
+              <w:ind w:right="63"/>
+              <w:jc w:val="center"/>
+              <w:rPr>
+                <w:rFonts w:ascii="Times New Roman" w:hAnsi="Times New Roman" w:cs="Times New Roman"/>
+                <w:sz w:val="20"/>
+              </w:rPr>
+            </w:pPr>
+            <w:r>
+              <w:rPr>
+                <w:rFonts w:ascii="Times New Roman" w:hAnsi="Times New Roman" w:cs="Times New Roman"/>
+                <w:sz w:val="20"/>
+              </w:rPr>
+              <w:t>1010</w:t>
+            </w:r>
+          </w:p>
+        </w:tc>
+        <w:tc>
+          <w:tcPr>
+            <w:tcW w:w="1293" w:type="dxa"/>
+            <w:tcBorders>
+              <w:top w:val="single" w:sz="4" w:space="0" w:color="000000"/>
+              <w:left w:val="single" w:sz="4" w:space="0" w:color="000000"/>
+              <w:bottom w:val="single" w:sz="4" w:space="0" w:color="000000"/>
+              <w:right w:val="single" w:sz="4" w:space="0" w:color="000000"/>
+            </w:tcBorders>
+          </w:tcPr>
+          <w:p>
+            <w:pPr>
+              <w:suppressAutoHyphens w:val="0"/>
+              <w:spacing w:after="0" w:line="257" w:lineRule="auto"/>
+              <w:ind w:left="2"/>
+              <w:jc w:val="center"/>
+              <w:rPr>
+                <w:rFonts w:ascii="Times New Roman" w:hAnsi="Times New Roman" w:cs="Times New Roman"/>
+                <w:sz w:val="20"/>
+                <w:lang w:val="en-US"/>
+              </w:rPr>
+            </w:pPr>
+          </w:p>
+        </w:tc>
+        <w:tc>
+          <w:tcPr>
+            <w:tcW w:w="1234" w:type="dxa"/>
+            <w:tcBorders>
+              <w:top w:val="single" w:sz="4" w:space="0" w:color="000000"/>
+              <w:left w:val="single" w:sz="4" w:space="0" w:color="000000"/>
+              <w:bottom w:val="single" w:sz="4" w:space="0" w:color="000000"/>
+              <w:right w:val="single" w:sz="4" w:space="0" w:color="000000"/>
+            </w:tcBorders>
+          </w:tcPr>
+          <w:p>
+            <w:pPr>
+              <w:suppressAutoHyphens w:val="0"/>
+              <w:spacing w:after="0" w:line="257" w:lineRule="auto"/>
+              <w:jc w:val="center"/>
+              <w:rPr>
+                <w:rFonts w:ascii="Times New Roman" w:hAnsi="Times New Roman" w:cs="Times New Roman"/>
+                <w:sz w:val="20"/>
+                <w:lang w:val="en-US"/>
+              </w:rPr>
+            </w:pPr>
+          </w:p>
+        </w:tc>
+      </w:tr>
+      <w:tr>
+        <w:trPr>
+          <w:trHeight w:val="296"/>
+          <w:jc w:val="center"/>
+        </w:trPr>
+        <w:tc>
+          <w:tcPr>
+            <w:tcW w:w="843" w:type="dxa"/>
+            <w:tcBorders>
+              <w:top w:val="single" w:sz="4" w:space="0" w:color="000000"/>
+              <w:left w:val="single" w:sz="4" w:space="0" w:color="000000"/>
+              <w:bottom w:val="single" w:sz="4" w:space="0" w:color="000000"/>
+              <w:right w:val="single" w:sz="4" w:space="0" w:color="000000"/>
+            </w:tcBorders>
+          </w:tcPr>
+          <w:p>
+            <w:pPr>
+              <w:jc w:val="center"/>
+              <w:rPr>
+                <w:rFonts w:ascii="Times New Roman" w:hAnsi="Times New Roman" w:cs="Times New Roman"/>
+                <w:sz w:val="20"/>
+              </w:rPr>
+            </w:pPr>
+            <w:r>
+              <w:rPr>
+                <w:rFonts w:ascii="Times New Roman" w:hAnsi="Times New Roman" w:cs="Times New Roman"/>
+                <w:sz w:val="20"/>
+              </w:rPr>
+              <w:t>21B</w:t>
+            </w:r>
+          </w:p>
+        </w:tc>
+        <w:tc>
+          <w:tcPr>
+            <w:tcW w:w="762" w:type="dxa"/>
+            <w:tcBorders>
+              <w:top w:val="single" w:sz="4" w:space="0" w:color="000000"/>
+              <w:left w:val="single" w:sz="4" w:space="0" w:color="000000"/>
+              <w:bottom w:val="single" w:sz="4" w:space="0" w:color="000000"/>
+              <w:right w:val="single" w:sz="4" w:space="0" w:color="000000"/>
+            </w:tcBorders>
+          </w:tcPr>
+          <w:p>
+            <w:pPr>
+              <w:jc w:val="center"/>
+              <w:rPr>
+                <w:rFonts w:ascii="Times New Roman" w:hAnsi="Times New Roman" w:cs="Times New Roman"/>
+                <w:sz w:val="20"/>
+              </w:rPr>
+            </w:pPr>
+            <w:r>
+              <w:rPr>
+                <w:rFonts w:ascii="Times New Roman" w:hAnsi="Times New Roman" w:cs="Times New Roman"/>
+                <w:sz w:val="20"/>
+              </w:rPr>
+              <w:t>E217</w:t>
+            </w:r>
+          </w:p>
+        </w:tc>
+        <w:tc>
+          <w:tcPr>
+            <w:tcW w:w="613" w:type="dxa"/>
+            <w:tcBorders>
+              <w:top w:val="single" w:sz="4" w:space="0" w:color="000000"/>
+              <w:left w:val="single" w:sz="4" w:space="0" w:color="000000"/>
+              <w:bottom w:val="single" w:sz="4" w:space="0" w:color="000000"/>
+              <w:right w:val="single" w:sz="4" w:space="0" w:color="000000"/>
+            </w:tcBorders>
+          </w:tcPr>
+          <w:p>
+            <w:pPr>
+              <w:jc w:val="center"/>
+              <w:rPr>
+                <w:rFonts w:ascii="Times New Roman" w:hAnsi="Times New Roman" w:cs="Times New Roman"/>
+                <w:sz w:val="20"/>
+              </w:rPr>
+            </w:pPr>
+            <w:r>
+              <w:rPr>
+                <w:rFonts w:ascii="Times New Roman" w:hAnsi="Times New Roman" w:cs="Times New Roman"/>
+                <w:sz w:val="20"/>
+              </w:rPr>
+              <w:t>21C</w:t>
+            </w:r>
+          </w:p>
+        </w:tc>
+        <w:tc>
+          <w:tcPr>
+            <w:tcW w:w="759" w:type="dxa"/>
+            <w:tcBorders>
+              <w:top w:val="single" w:sz="4" w:space="0" w:color="000000"/>
+              <w:left w:val="single" w:sz="4" w:space="0" w:color="000000"/>
+              <w:bottom w:val="single" w:sz="4" w:space="0" w:color="000000"/>
+              <w:right w:val="single" w:sz="4" w:space="0" w:color="000000"/>
+            </w:tcBorders>
+          </w:tcPr>
+          <w:p>
+            <w:pPr>
+              <w:jc w:val="center"/>
+              <w:rPr>
+                <w:rFonts w:ascii="Times New Roman" w:hAnsi="Times New Roman" w:cs="Times New Roman"/>
+                <w:sz w:val="20"/>
+              </w:rPr>
+            </w:pPr>
+            <w:r>
+              <w:rPr>
+                <w:rFonts w:ascii="Times New Roman" w:hAnsi="Times New Roman" w:cs="Times New Roman"/>
+                <w:sz w:val="20"/>
+              </w:rPr>
+              <w:t>E217</w:t>
+            </w:r>
+          </w:p>
+        </w:tc>
+        <w:tc>
+          <w:tcPr>
+            <w:tcW w:w="587" w:type="dxa"/>
+            <w:tcBorders>
+              <w:top w:val="single" w:sz="4" w:space="0" w:color="000000"/>
+              <w:left w:val="single" w:sz="4" w:space="0" w:color="000000"/>
+              <w:bottom w:val="single" w:sz="4" w:space="0" w:color="000000"/>
+              <w:right w:val="single" w:sz="4" w:space="0" w:color="000000"/>
+            </w:tcBorders>
+          </w:tcPr>
+          <w:p>
+            <w:pPr>
+              <w:tabs>
+                <w:tab w:val="center" w:pos="230"/>
+              </w:tabs>
+              <w:suppressAutoHyphens w:val="0"/>
+              <w:spacing w:after="0" w:line="257" w:lineRule="auto"/>
+              <w:ind w:left="29"/>
+              <w:jc w:val="center"/>
+              <w:rPr>
+                <w:rFonts w:ascii="Times New Roman" w:hAnsi="Times New Roman" w:cs="Times New Roman"/>
+                <w:sz w:val="20"/>
+              </w:rPr>
+            </w:pPr>
+            <w:r>
+              <w:rPr>
+                <w:rFonts w:ascii="Times New Roman" w:hAnsi="Times New Roman" w:cs="Times New Roman"/>
+                <w:sz w:val="20"/>
+              </w:rPr>
+              <w:t>217</w:t>
+            </w:r>
+          </w:p>
+        </w:tc>
+        <w:tc>
+          <w:tcPr>
+            <w:tcW w:w="808" w:type="dxa"/>
+            <w:tcBorders>
+              <w:top w:val="single" w:sz="4" w:space="0" w:color="000000"/>
+              <w:left w:val="single" w:sz="4" w:space="0" w:color="000000"/>
+              <w:bottom w:val="single" w:sz="4" w:space="0" w:color="000000"/>
+              <w:right w:val="single" w:sz="4" w:space="0" w:color="000000"/>
+            </w:tcBorders>
+          </w:tcPr>
+          <w:p>
+            <w:pPr>
+              <w:suppressAutoHyphens w:val="0"/>
+              <w:spacing w:after="0" w:line="257" w:lineRule="auto"/>
+              <w:ind w:left="43"/>
+              <w:jc w:val="center"/>
+              <w:rPr>
+                <w:rFonts w:ascii="Times New Roman" w:hAnsi="Times New Roman" w:cs="Times New Roman"/>
+                <w:sz w:val="20"/>
+              </w:rPr>
+            </w:pPr>
+            <w:r>
+              <w:rPr>
+                <w:rFonts w:ascii="Times New Roman" w:hAnsi="Times New Roman" w:cs="Times New Roman"/>
+                <w:sz w:val="20"/>
+              </w:rPr>
+              <w:t>8004</w:t>
+            </w:r>
+          </w:p>
+        </w:tc>
+        <w:tc>
+          <w:tcPr>
+            <w:tcW w:w="535" w:type="dxa"/>
+            <w:tcBorders>
+              <w:top w:val="single" w:sz="4" w:space="0" w:color="000000"/>
+              <w:left w:val="single" w:sz="4" w:space="0" w:color="000000"/>
+              <w:bottom w:val="single" w:sz="4" w:space="0" w:color="000000"/>
+              <w:right w:val="single" w:sz="4" w:space="0" w:color="000000"/>
+            </w:tcBorders>
+          </w:tcPr>
+          <w:p>
+            <w:pPr>
+              <w:suppressAutoHyphens w:val="0"/>
+              <w:spacing w:after="0" w:line="257" w:lineRule="auto"/>
+              <w:ind w:left="2"/>
+              <w:jc w:val="center"/>
+              <w:rPr>
+                <w:rFonts w:ascii="Times New Roman" w:hAnsi="Times New Roman" w:cs="Times New Roman"/>
+                <w:sz w:val="20"/>
+                <w:lang w:val="en-US"/>
+              </w:rPr>
+            </w:pPr>
+            <w:r>
+              <w:rPr>
+                <w:rFonts w:ascii="Times New Roman" w:hAnsi="Times New Roman" w:cs="Times New Roman"/>
+                <w:sz w:val="20"/>
+              </w:rPr>
+              <w:t>000</w:t>
+            </w:r>
+          </w:p>
+        </w:tc>
+        <w:tc>
+          <w:tcPr>
+            <w:tcW w:w="698" w:type="dxa"/>
+            <w:tcBorders>
+              <w:top w:val="single" w:sz="4" w:space="0" w:color="000000"/>
+              <w:left w:val="single" w:sz="4" w:space="0" w:color="000000"/>
+              <w:bottom w:val="single" w:sz="4" w:space="0" w:color="000000"/>
+              <w:right w:val="single" w:sz="4" w:space="0" w:color="000000"/>
+            </w:tcBorders>
+          </w:tcPr>
+          <w:p>
+            <w:pPr>
+              <w:jc w:val="center"/>
+              <w:rPr>
+                <w:rFonts w:ascii="Times New Roman" w:hAnsi="Times New Roman" w:cs="Times New Roman"/>
+                <w:sz w:val="20"/>
+              </w:rPr>
+            </w:pPr>
+            <w:r>
+              <w:rPr>
+                <w:rFonts w:ascii="Times New Roman" w:hAnsi="Times New Roman" w:cs="Times New Roman"/>
+                <w:sz w:val="20"/>
+              </w:rPr>
+              <w:t>021B</w:t>
+            </w:r>
+          </w:p>
+        </w:tc>
+        <w:tc>
+          <w:tcPr>
+            <w:tcW w:w="818" w:type="dxa"/>
+            <w:tcBorders>
+              <w:top w:val="single" w:sz="4" w:space="0" w:color="000000"/>
+              <w:left w:val="single" w:sz="4" w:space="0" w:color="000000"/>
+              <w:bottom w:val="single" w:sz="4" w:space="0" w:color="000000"/>
+              <w:right w:val="single" w:sz="4" w:space="0" w:color="000000"/>
+            </w:tcBorders>
+          </w:tcPr>
+          <w:p>
+            <w:pPr>
+              <w:suppressAutoHyphens w:val="0"/>
+              <w:spacing w:after="0" w:line="257" w:lineRule="auto"/>
+              <w:jc w:val="center"/>
+              <w:rPr>
+                <w:rFonts w:ascii="Times New Roman" w:hAnsi="Times New Roman" w:cs="Times New Roman"/>
+                <w:sz w:val="20"/>
+              </w:rPr>
+            </w:pPr>
+            <w:r>
+              <w:rPr>
+                <w:rFonts w:ascii="Times New Roman" w:hAnsi="Times New Roman" w:cs="Times New Roman"/>
+                <w:sz w:val="20"/>
+              </w:rPr>
+              <w:t>8004</w:t>
+            </w:r>
+          </w:p>
+        </w:tc>
+        <w:tc>
+          <w:tcPr>
+            <w:tcW w:w="970" w:type="dxa"/>
+            <w:tcBorders>
+              <w:top w:val="single" w:sz="4" w:space="0" w:color="000000"/>
+              <w:left w:val="single" w:sz="4" w:space="0" w:color="000000"/>
+              <w:bottom w:val="single" w:sz="4" w:space="0" w:color="000000"/>
+              <w:right w:val="single" w:sz="4" w:space="0" w:color="000000"/>
+            </w:tcBorders>
+          </w:tcPr>
+          <w:p>
+            <w:pPr>
+              <w:suppressAutoHyphens w:val="0"/>
+              <w:spacing w:after="0" w:line="257" w:lineRule="auto"/>
+              <w:ind w:right="63"/>
+              <w:jc w:val="center"/>
+              <w:rPr>
+                <w:rFonts w:ascii="Times New Roman" w:hAnsi="Times New Roman" w:cs="Times New Roman"/>
+                <w:sz w:val="20"/>
+              </w:rPr>
+            </w:pPr>
+            <w:r>
+              <w:rPr>
+                <w:rFonts w:ascii="Times New Roman" w:hAnsi="Times New Roman" w:cs="Times New Roman"/>
+                <w:sz w:val="20"/>
+              </w:rPr>
+              <w:t>1010</w:t>
+            </w:r>
+          </w:p>
+        </w:tc>
+        <w:tc>
+          <w:tcPr>
+            <w:tcW w:w="1293" w:type="dxa"/>
+            <w:tcBorders>
+              <w:top w:val="single" w:sz="4" w:space="0" w:color="000000"/>
+              <w:left w:val="single" w:sz="4" w:space="0" w:color="000000"/>
+              <w:bottom w:val="single" w:sz="4" w:space="0" w:color="000000"/>
+              <w:right w:val="single" w:sz="4" w:space="0" w:color="000000"/>
+            </w:tcBorders>
+          </w:tcPr>
+          <w:p>
+            <w:pPr>
+              <w:suppressAutoHyphens w:val="0"/>
+              <w:spacing w:after="0" w:line="257" w:lineRule="auto"/>
+              <w:ind w:left="2"/>
+              <w:jc w:val="center"/>
+              <w:rPr>
+                <w:rFonts w:ascii="Times New Roman" w:hAnsi="Times New Roman" w:cs="Times New Roman"/>
+                <w:sz w:val="20"/>
+              </w:rPr>
+            </w:pPr>
+            <w:r>
+              <w:rPr>
+                <w:rFonts w:ascii="Times New Roman" w:hAnsi="Times New Roman" w:cs="Times New Roman"/>
+                <w:sz w:val="20"/>
+              </w:rPr>
+              <w:t>217</w:t>
+            </w:r>
+          </w:p>
+        </w:tc>
+        <w:tc>
+          <w:tcPr>
+            <w:tcW w:w="1234" w:type="dxa"/>
+            <w:tcBorders>
+              <w:top w:val="single" w:sz="4" w:space="0" w:color="000000"/>
+              <w:left w:val="single" w:sz="4" w:space="0" w:color="000000"/>
+              <w:bottom w:val="single" w:sz="4" w:space="0" w:color="000000"/>
+              <w:right w:val="single" w:sz="4" w:space="0" w:color="000000"/>
+            </w:tcBorders>
+          </w:tcPr>
+          <w:p>
+            <w:pPr>
+              <w:suppressAutoHyphens w:val="0"/>
+              <w:spacing w:after="0" w:line="257" w:lineRule="auto"/>
+              <w:jc w:val="center"/>
+              <w:rPr>
+                <w:rFonts w:ascii="Times New Roman" w:hAnsi="Times New Roman" w:cs="Times New Roman"/>
+                <w:sz w:val="20"/>
+              </w:rPr>
+            </w:pPr>
+            <w:r>
+              <w:rPr>
+                <w:rFonts w:ascii="Times New Roman" w:hAnsi="Times New Roman" w:cs="Times New Roman"/>
+                <w:sz w:val="20"/>
+              </w:rPr>
+              <w:t>8004</w:t>
+            </w:r>
+          </w:p>
+        </w:tc>
+      </w:tr>
+      <w:tr>
+        <w:trPr>
+          <w:trHeight w:val="294"/>
+          <w:jc w:val="center"/>
+        </w:trPr>
+        <w:tc>
+          <w:tcPr>
+            <w:tcW w:w="843" w:type="dxa"/>
+            <w:tcBorders>
+              <w:top w:val="single" w:sz="4" w:space="0" w:color="000000"/>
+              <w:left w:val="single" w:sz="4" w:space="0" w:color="000000"/>
+              <w:bottom w:val="single" w:sz="4" w:space="0" w:color="000000"/>
+              <w:right w:val="single" w:sz="4" w:space="0" w:color="000000"/>
+            </w:tcBorders>
+          </w:tcPr>
+          <w:p>
+            <w:pPr>
+              <w:jc w:val="center"/>
+              <w:rPr>
+                <w:rFonts w:ascii="Times New Roman" w:hAnsi="Times New Roman" w:cs="Times New Roman"/>
+                <w:sz w:val="20"/>
+              </w:rPr>
+            </w:pPr>
+            <w:r>
+              <w:rPr>
+                <w:rFonts w:ascii="Times New Roman" w:hAnsi="Times New Roman" w:cs="Times New Roman"/>
+                <w:sz w:val="20"/>
+              </w:rPr>
+              <w:t>21C</w:t>
+            </w:r>
+          </w:p>
+        </w:tc>
+        <w:tc>
+          <w:tcPr>
+            <w:tcW w:w="762" w:type="dxa"/>
+            <w:tcBorders>
+              <w:top w:val="single" w:sz="4" w:space="0" w:color="000000"/>
+              <w:left w:val="single" w:sz="4" w:space="0" w:color="000000"/>
+              <w:bottom w:val="single" w:sz="4" w:space="0" w:color="000000"/>
+              <w:right w:val="single" w:sz="4" w:space="0" w:color="000000"/>
+            </w:tcBorders>
+          </w:tcPr>
+          <w:p>
+            <w:pPr>
+              <w:jc w:val="center"/>
+              <w:rPr>
+                <w:rFonts w:ascii="Times New Roman" w:hAnsi="Times New Roman" w:cs="Times New Roman"/>
+                <w:sz w:val="20"/>
+              </w:rPr>
+            </w:pPr>
+            <w:r>
+              <w:rPr>
+                <w:rFonts w:ascii="Times New Roman" w:hAnsi="Times New Roman" w:cs="Times New Roman"/>
+                <w:sz w:val="20"/>
+              </w:rPr>
+              <w:t>0200</w:t>
+            </w:r>
+          </w:p>
+        </w:tc>
+        <w:tc>
+          <w:tcPr>
+            <w:tcW w:w="613" w:type="dxa"/>
+            <w:tcBorders>
+              <w:top w:val="single" w:sz="4" w:space="0" w:color="000000"/>
+              <w:left w:val="single" w:sz="4" w:space="0" w:color="000000"/>
+              <w:bottom w:val="single" w:sz="4" w:space="0" w:color="000000"/>
+              <w:right w:val="single" w:sz="4" w:space="0" w:color="000000"/>
+            </w:tcBorders>
+          </w:tcPr>
+          <w:p>
+            <w:pPr>
+              <w:jc w:val="center"/>
+              <w:rPr>
+                <w:rFonts w:ascii="Times New Roman" w:hAnsi="Times New Roman" w:cs="Times New Roman"/>
+                <w:sz w:val="20"/>
+              </w:rPr>
+            </w:pPr>
+            <w:r>
+              <w:rPr>
+                <w:rFonts w:ascii="Times New Roman" w:hAnsi="Times New Roman" w:cs="Times New Roman"/>
+                <w:sz w:val="20"/>
+              </w:rPr>
+              <w:t>21D</w:t>
+            </w:r>
+          </w:p>
+        </w:tc>
+        <w:tc>
+          <w:tcPr>
+            <w:tcW w:w="759" w:type="dxa"/>
+            <w:tcBorders>
+              <w:top w:val="single" w:sz="4" w:space="0" w:color="000000"/>
+              <w:left w:val="single" w:sz="4" w:space="0" w:color="000000"/>
+              <w:bottom w:val="single" w:sz="4" w:space="0" w:color="000000"/>
+              <w:right w:val="single" w:sz="4" w:space="0" w:color="000000"/>
+            </w:tcBorders>
+          </w:tcPr>
+          <w:p>
+            <w:pPr>
+              <w:jc w:val="center"/>
+              <w:rPr>
+                <w:rFonts w:ascii="Times New Roman" w:hAnsi="Times New Roman" w:cs="Times New Roman"/>
+                <w:sz w:val="20"/>
+              </w:rPr>
+            </w:pPr>
+            <w:r>
+              <w:rPr>
+                <w:rFonts w:ascii="Times New Roman" w:hAnsi="Times New Roman" w:cs="Times New Roman"/>
+                <w:sz w:val="20"/>
+              </w:rPr>
+              <w:t>0200</w:t>
+            </w:r>
+          </w:p>
+        </w:tc>
+        <w:tc>
+          <w:tcPr>
+            <w:tcW w:w="587" w:type="dxa"/>
+            <w:tcBorders>
+              <w:top w:val="single" w:sz="4" w:space="0" w:color="000000"/>
+              <w:left w:val="single" w:sz="4" w:space="0" w:color="000000"/>
+              <w:bottom w:val="single" w:sz="4" w:space="0" w:color="000000"/>
+              <w:right w:val="single" w:sz="4" w:space="0" w:color="000000"/>
+            </w:tcBorders>
+          </w:tcPr>
+          <w:p>
+            <w:pPr>
+              <w:suppressAutoHyphens w:val="0"/>
+              <w:spacing w:after="0" w:line="257" w:lineRule="auto"/>
+              <w:ind w:left="29"/>
+              <w:jc w:val="center"/>
+              <w:rPr>
+                <w:rFonts w:ascii="Times New Roman" w:hAnsi="Times New Roman" w:cs="Times New Roman"/>
+                <w:sz w:val="20"/>
+              </w:rPr>
+            </w:pPr>
+            <w:r>
+              <w:rPr>
+                <w:rFonts w:ascii="Times New Roman" w:hAnsi="Times New Roman" w:cs="Times New Roman"/>
+                <w:sz w:val="20"/>
+              </w:rPr>
+              <w:t>21C</w:t>
+            </w:r>
+          </w:p>
+        </w:tc>
+        <w:tc>
+          <w:tcPr>
+            <w:tcW w:w="808" w:type="dxa"/>
+            <w:tcBorders>
+              <w:top w:val="single" w:sz="4" w:space="0" w:color="000000"/>
+              <w:left w:val="single" w:sz="4" w:space="0" w:color="000000"/>
+              <w:bottom w:val="single" w:sz="4" w:space="0" w:color="000000"/>
+              <w:right w:val="single" w:sz="4" w:space="0" w:color="000000"/>
+            </w:tcBorders>
+          </w:tcPr>
+          <w:p>
+            <w:pPr>
+              <w:jc w:val="center"/>
+              <w:rPr>
+                <w:rFonts w:ascii="Times New Roman" w:hAnsi="Times New Roman" w:cs="Times New Roman"/>
+                <w:sz w:val="20"/>
+              </w:rPr>
+            </w:pPr>
+            <w:r>
+              <w:rPr>
+                <w:rFonts w:ascii="Times New Roman" w:hAnsi="Times New Roman" w:cs="Times New Roman"/>
+                <w:sz w:val="20"/>
+              </w:rPr>
+              <w:t>0200</w:t>
+            </w:r>
+          </w:p>
+        </w:tc>
+        <w:tc>
+          <w:tcPr>
+            <w:tcW w:w="535" w:type="dxa"/>
+            <w:tcBorders>
+              <w:top w:val="single" w:sz="4" w:space="0" w:color="000000"/>
+              <w:left w:val="single" w:sz="4" w:space="0" w:color="000000"/>
+              <w:bottom w:val="single" w:sz="4" w:space="0" w:color="000000"/>
+              <w:right w:val="single" w:sz="4" w:space="0" w:color="000000"/>
+            </w:tcBorders>
+          </w:tcPr>
+          <w:p>
+            <w:pPr>
+              <w:suppressAutoHyphens w:val="0"/>
+              <w:spacing w:after="0" w:line="257" w:lineRule="auto"/>
+              <w:ind w:left="2"/>
+              <w:jc w:val="center"/>
+              <w:rPr>
+                <w:rFonts w:ascii="Times New Roman" w:hAnsi="Times New Roman" w:cs="Times New Roman"/>
+                <w:sz w:val="20"/>
+                <w:lang w:val="en-US"/>
+              </w:rPr>
+            </w:pPr>
+            <w:r>
+              <w:rPr>
+                <w:rFonts w:ascii="Times New Roman" w:hAnsi="Times New Roman" w:cs="Times New Roman"/>
+                <w:sz w:val="20"/>
+              </w:rPr>
+              <w:t>000</w:t>
+            </w:r>
+          </w:p>
+        </w:tc>
+        <w:tc>
+          <w:tcPr>
+            <w:tcW w:w="698" w:type="dxa"/>
+            <w:tcBorders>
+              <w:top w:val="single" w:sz="4" w:space="0" w:color="000000"/>
+              <w:left w:val="single" w:sz="4" w:space="0" w:color="000000"/>
+              <w:bottom w:val="single" w:sz="4" w:space="0" w:color="000000"/>
+              <w:right w:val="single" w:sz="4" w:space="0" w:color="000000"/>
+            </w:tcBorders>
+          </w:tcPr>
+          <w:p>
+            <w:pPr>
+              <w:jc w:val="center"/>
+              <w:rPr>
+                <w:rFonts w:ascii="Times New Roman" w:hAnsi="Times New Roman" w:cs="Times New Roman"/>
+                <w:sz w:val="20"/>
+              </w:rPr>
+            </w:pPr>
+            <w:r>
+              <w:rPr>
+                <w:rFonts w:ascii="Times New Roman" w:hAnsi="Times New Roman" w:cs="Times New Roman"/>
+                <w:sz w:val="20"/>
+              </w:rPr>
+              <w:t>021C</w:t>
+            </w:r>
+          </w:p>
+        </w:tc>
+        <w:tc>
+          <w:tcPr>
+            <w:tcW w:w="818" w:type="dxa"/>
+            <w:tcBorders>
+              <w:top w:val="single" w:sz="4" w:space="0" w:color="000000"/>
+              <w:left w:val="single" w:sz="4" w:space="0" w:color="000000"/>
+              <w:bottom w:val="single" w:sz="4" w:space="0" w:color="000000"/>
+              <w:right w:val="single" w:sz="4" w:space="0" w:color="000000"/>
+            </w:tcBorders>
+          </w:tcPr>
+          <w:p>
+            <w:pPr>
+              <w:suppressAutoHyphens w:val="0"/>
+              <w:spacing w:after="0" w:line="257" w:lineRule="auto"/>
+              <w:jc w:val="center"/>
+              <w:rPr>
+                <w:rFonts w:ascii="Times New Roman" w:hAnsi="Times New Roman" w:cs="Times New Roman"/>
+                <w:sz w:val="20"/>
+              </w:rPr>
+            </w:pPr>
+            <w:r>
+              <w:rPr>
+                <w:rFonts w:ascii="Times New Roman" w:hAnsi="Times New Roman" w:cs="Times New Roman"/>
+                <w:sz w:val="20"/>
+              </w:rPr>
+              <w:t>0000</w:t>
+            </w:r>
+          </w:p>
+        </w:tc>
+        <w:tc>
+          <w:tcPr>
+            <w:tcW w:w="970" w:type="dxa"/>
+            <w:tcBorders>
+              <w:top w:val="single" w:sz="4" w:space="0" w:color="000000"/>
+              <w:left w:val="single" w:sz="4" w:space="0" w:color="000000"/>
+              <w:bottom w:val="single" w:sz="4" w:space="0" w:color="000000"/>
+              <w:right w:val="single" w:sz="4" w:space="0" w:color="000000"/>
+            </w:tcBorders>
+          </w:tcPr>
+          <w:p>
+            <w:pPr>
+              <w:suppressAutoHyphens w:val="0"/>
+              <w:spacing w:after="0" w:line="257" w:lineRule="auto"/>
+              <w:ind w:right="63"/>
+              <w:jc w:val="center"/>
+              <w:rPr>
+                <w:rFonts w:ascii="Times New Roman" w:hAnsi="Times New Roman" w:cs="Times New Roman"/>
+                <w:sz w:val="20"/>
+              </w:rPr>
+            </w:pPr>
+            <w:r>
+              <w:rPr>
+                <w:rFonts w:ascii="Times New Roman" w:hAnsi="Times New Roman" w:cs="Times New Roman"/>
+                <w:sz w:val="20"/>
+              </w:rPr>
+              <w:t>0100</w:t>
+            </w:r>
+          </w:p>
+        </w:tc>
+        <w:tc>
+          <w:tcPr>
+            <w:tcW w:w="1293" w:type="dxa"/>
+            <w:tcBorders>
+              <w:top w:val="single" w:sz="4" w:space="0" w:color="000000"/>
+              <w:left w:val="single" w:sz="4" w:space="0" w:color="000000"/>
+              <w:bottom w:val="single" w:sz="4" w:space="0" w:color="000000"/>
+              <w:right w:val="single" w:sz="4" w:space="0" w:color="000000"/>
+            </w:tcBorders>
+          </w:tcPr>
+          <w:p>
+            <w:pPr>
+              <w:suppressAutoHyphens w:val="0"/>
+              <w:spacing w:after="0" w:line="257" w:lineRule="auto"/>
+              <w:ind w:left="2"/>
+              <w:jc w:val="center"/>
+              <w:rPr>
+                <w:rFonts w:ascii="Times New Roman" w:hAnsi="Times New Roman" w:cs="Times New Roman"/>
+                <w:sz w:val="20"/>
+              </w:rPr>
+            </w:pPr>
+          </w:p>
+        </w:tc>
+        <w:tc>
+          <w:tcPr>
+            <w:tcW w:w="1234" w:type="dxa"/>
+            <w:tcBorders>
+              <w:top w:val="single" w:sz="4" w:space="0" w:color="000000"/>
+              <w:left w:val="single" w:sz="4" w:space="0" w:color="000000"/>
+              <w:bottom w:val="single" w:sz="4" w:space="0" w:color="000000"/>
+              <w:right w:val="single" w:sz="4" w:space="0" w:color="000000"/>
+            </w:tcBorders>
+          </w:tcPr>
+          <w:p>
+            <w:pPr>
+              <w:suppressAutoHyphens w:val="0"/>
+              <w:spacing w:after="0" w:line="257" w:lineRule="auto"/>
+              <w:jc w:val="center"/>
+              <w:rPr>
+                <w:rFonts w:ascii="Times New Roman" w:hAnsi="Times New Roman" w:cs="Times New Roman"/>
+                <w:sz w:val="20"/>
+              </w:rPr>
+            </w:pPr>
+          </w:p>
+        </w:tc>
+      </w:tr>
+      <w:tr>
+        <w:trPr>
+          <w:trHeight w:val="294"/>
+          <w:jc w:val="center"/>
+        </w:trPr>
+        <w:tc>
+          <w:tcPr>
+            <w:tcW w:w="843" w:type="dxa"/>
+            <w:tcBorders>
+              <w:top w:val="single" w:sz="4" w:space="0" w:color="000000"/>
+              <w:left w:val="single" w:sz="4" w:space="0" w:color="000000"/>
+              <w:bottom w:val="single" w:sz="4" w:space="0" w:color="000000"/>
+              <w:right w:val="single" w:sz="4" w:space="0" w:color="000000"/>
+            </w:tcBorders>
+          </w:tcPr>
+          <w:p>
+            <w:pPr>
+              <w:jc w:val="center"/>
+              <w:rPr>
+                <w:rFonts w:ascii="Times New Roman" w:hAnsi="Times New Roman" w:cs="Times New Roman"/>
+                <w:color w:val="000000" w:themeColor="text1"/>
+                <w:sz w:val="20"/>
+              </w:rPr>
+            </w:pPr>
+            <w:r>
+              <w:rPr>
+                <w:rFonts w:ascii="Times New Roman" w:hAnsi="Times New Roman" w:cs="Times New Roman"/>
+                <w:sz w:val="20"/>
+              </w:rPr>
+              <w:t>21D</w:t>
+            </w:r>
+          </w:p>
+        </w:tc>
+        <w:tc>
+          <w:tcPr>
+            <w:tcW w:w="762" w:type="dxa"/>
+            <w:tcBorders>
+              <w:top w:val="single" w:sz="4" w:space="0" w:color="000000"/>
+              <w:left w:val="single" w:sz="4" w:space="0" w:color="000000"/>
+              <w:bottom w:val="single" w:sz="4" w:space="0" w:color="000000"/>
+              <w:right w:val="single" w:sz="4" w:space="0" w:color="000000"/>
+            </w:tcBorders>
+          </w:tcPr>
+          <w:p>
+            <w:pPr>
+              <w:jc w:val="center"/>
+              <w:rPr>
+                <w:rFonts w:ascii="Times New Roman" w:hAnsi="Times New Roman" w:cs="Times New Roman"/>
+                <w:color w:val="000000" w:themeColor="text1"/>
+                <w:sz w:val="20"/>
+              </w:rPr>
+            </w:pPr>
+            <w:r>
+              <w:rPr>
+                <w:rFonts w:ascii="Times New Roman" w:hAnsi="Times New Roman" w:cs="Times New Roman"/>
+                <w:sz w:val="20"/>
+              </w:rPr>
+              <w:t>3223</w:t>
+            </w:r>
+          </w:p>
+        </w:tc>
+        <w:tc>
+          <w:tcPr>
+            <w:tcW w:w="613" w:type="dxa"/>
+            <w:tcBorders>
+              <w:top w:val="single" w:sz="4" w:space="0" w:color="000000"/>
+              <w:left w:val="single" w:sz="4" w:space="0" w:color="000000"/>
+              <w:bottom w:val="single" w:sz="4" w:space="0" w:color="000000"/>
+              <w:right w:val="single" w:sz="4" w:space="0" w:color="000000"/>
+            </w:tcBorders>
+          </w:tcPr>
+          <w:p>
+            <w:pPr>
+              <w:jc w:val="center"/>
+              <w:rPr>
+                <w:rFonts w:ascii="Times New Roman" w:hAnsi="Times New Roman" w:cs="Times New Roman"/>
+                <w:color w:val="000000" w:themeColor="text1"/>
+                <w:sz w:val="20"/>
+              </w:rPr>
+            </w:pPr>
+            <w:r>
+              <w:rPr>
+                <w:rFonts w:ascii="Times New Roman" w:hAnsi="Times New Roman" w:cs="Times New Roman"/>
+                <w:sz w:val="20"/>
+              </w:rPr>
+              <w:t>21E</w:t>
+            </w:r>
+          </w:p>
+        </w:tc>
+        <w:tc>
+          <w:tcPr>
+            <w:tcW w:w="759" w:type="dxa"/>
+            <w:tcBorders>
+              <w:top w:val="single" w:sz="4" w:space="0" w:color="000000"/>
+              <w:left w:val="single" w:sz="4" w:space="0" w:color="000000"/>
+              <w:bottom w:val="single" w:sz="4" w:space="0" w:color="000000"/>
+              <w:right w:val="single" w:sz="4" w:space="0" w:color="000000"/>
+            </w:tcBorders>
+          </w:tcPr>
+          <w:p>
+            <w:pPr>
+              <w:jc w:val="center"/>
+              <w:rPr>
+                <w:rFonts w:ascii="Times New Roman" w:hAnsi="Times New Roman" w:cs="Times New Roman"/>
+                <w:color w:val="000000" w:themeColor="text1"/>
+                <w:sz w:val="20"/>
+              </w:rPr>
+            </w:pPr>
+            <w:r>
+              <w:rPr>
+                <w:rFonts w:ascii="Times New Roman" w:hAnsi="Times New Roman" w:cs="Times New Roman"/>
+                <w:sz w:val="20"/>
+              </w:rPr>
+              <w:t>3223</w:t>
+            </w:r>
+          </w:p>
+        </w:tc>
+        <w:tc>
+          <w:tcPr>
+            <w:tcW w:w="587" w:type="dxa"/>
+            <w:tcBorders>
+              <w:top w:val="single" w:sz="4" w:space="0" w:color="000000"/>
+              <w:left w:val="single" w:sz="4" w:space="0" w:color="000000"/>
+              <w:bottom w:val="single" w:sz="4" w:space="0" w:color="000000"/>
+              <w:right w:val="single" w:sz="4" w:space="0" w:color="000000"/>
+            </w:tcBorders>
+          </w:tcPr>
+          <w:p>
+            <w:pPr>
+              <w:suppressAutoHyphens w:val="0"/>
+              <w:spacing w:after="0" w:line="257" w:lineRule="auto"/>
+              <w:ind w:left="29"/>
+              <w:jc w:val="center"/>
+              <w:rPr>
+                <w:rFonts w:ascii="Times New Roman" w:hAnsi="Times New Roman" w:cs="Times New Roman"/>
+                <w:color w:val="000000" w:themeColor="text1"/>
+                <w:sz w:val="20"/>
+                <w:lang w:val="en-US"/>
+              </w:rPr>
+            </w:pPr>
+            <w:r>
+              <w:rPr>
+                <w:rFonts w:ascii="Times New Roman" w:hAnsi="Times New Roman" w:cs="Times New Roman"/>
+                <w:sz w:val="20"/>
+              </w:rPr>
+              <w:t>223</w:t>
+            </w:r>
+          </w:p>
+        </w:tc>
+        <w:tc>
+          <w:tcPr>
+            <w:tcW w:w="808" w:type="dxa"/>
+            <w:tcBorders>
+              <w:top w:val="single" w:sz="4" w:space="0" w:color="000000"/>
+              <w:left w:val="single" w:sz="4" w:space="0" w:color="000000"/>
+              <w:bottom w:val="single" w:sz="4" w:space="0" w:color="000000"/>
+              <w:right w:val="single" w:sz="4" w:space="0" w:color="000000"/>
+            </w:tcBorders>
+          </w:tcPr>
+          <w:p>
+            <w:pPr>
+              <w:suppressAutoHyphens w:val="0"/>
+              <w:spacing w:after="0" w:line="257" w:lineRule="auto"/>
+              <w:jc w:val="center"/>
+              <w:rPr>
+                <w:rFonts w:ascii="Times New Roman" w:hAnsi="Times New Roman" w:cs="Times New Roman"/>
+                <w:color w:val="000000" w:themeColor="text1"/>
+                <w:sz w:val="20"/>
+                <w:lang w:val="en-US"/>
+              </w:rPr>
+            </w:pPr>
+            <w:r>
+              <w:rPr>
+                <w:rFonts w:ascii="Times New Roman" w:hAnsi="Times New Roman" w:cs="Times New Roman"/>
+                <w:sz w:val="20"/>
+              </w:rPr>
+              <w:t>1484</w:t>
+            </w:r>
+          </w:p>
+        </w:tc>
+        <w:tc>
+          <w:tcPr>
+            <w:tcW w:w="535" w:type="dxa"/>
+            <w:tcBorders>
+              <w:top w:val="single" w:sz="4" w:space="0" w:color="000000"/>
+              <w:left w:val="single" w:sz="4" w:space="0" w:color="000000"/>
+              <w:bottom w:val="single" w:sz="4" w:space="0" w:color="000000"/>
+              <w:right w:val="single" w:sz="4" w:space="0" w:color="000000"/>
+            </w:tcBorders>
+          </w:tcPr>
+          <w:p>
+            <w:pPr>
+              <w:suppressAutoHyphens w:val="0"/>
+              <w:spacing w:after="0" w:line="257" w:lineRule="auto"/>
+              <w:ind w:left="2"/>
+              <w:jc w:val="center"/>
+              <w:rPr>
+                <w:rFonts w:ascii="Times New Roman" w:hAnsi="Times New Roman" w:cs="Times New Roman"/>
+                <w:color w:val="000000" w:themeColor="text1"/>
+                <w:sz w:val="20"/>
+                <w:lang w:val="en-US"/>
+              </w:rPr>
+            </w:pPr>
+            <w:r>
+              <w:rPr>
+                <w:rFonts w:ascii="Times New Roman" w:hAnsi="Times New Roman" w:cs="Times New Roman"/>
+                <w:sz w:val="20"/>
+              </w:rPr>
+              <w:t>000</w:t>
+            </w:r>
+          </w:p>
+        </w:tc>
+        <w:tc>
+          <w:tcPr>
+            <w:tcW w:w="698" w:type="dxa"/>
+            <w:tcBorders>
+              <w:top w:val="single" w:sz="4" w:space="0" w:color="000000"/>
+              <w:left w:val="single" w:sz="4" w:space="0" w:color="000000"/>
+              <w:bottom w:val="single" w:sz="4" w:space="0" w:color="000000"/>
+              <w:right w:val="single" w:sz="4" w:space="0" w:color="000000"/>
+            </w:tcBorders>
+          </w:tcPr>
+          <w:p>
+            <w:pPr>
+              <w:jc w:val="center"/>
+              <w:rPr>
+                <w:rFonts w:ascii="Times New Roman" w:hAnsi="Times New Roman" w:cs="Times New Roman"/>
+                <w:color w:val="000000" w:themeColor="text1"/>
+                <w:sz w:val="20"/>
+                <w:lang w:val="en-US"/>
+              </w:rPr>
+            </w:pPr>
+            <w:r>
+              <w:rPr>
+                <w:rFonts w:ascii="Times New Roman" w:hAnsi="Times New Roman" w:cs="Times New Roman"/>
+                <w:sz w:val="20"/>
+              </w:rPr>
+              <w:t>EB7B</w:t>
+            </w:r>
+          </w:p>
+        </w:tc>
+        <w:tc>
+          <w:tcPr>
+            <w:tcW w:w="818" w:type="dxa"/>
+            <w:tcBorders>
+              <w:top w:val="single" w:sz="4" w:space="0" w:color="000000"/>
+              <w:left w:val="single" w:sz="4" w:space="0" w:color="000000"/>
+              <w:bottom w:val="single" w:sz="4" w:space="0" w:color="000000"/>
+              <w:right w:val="single" w:sz="4" w:space="0" w:color="000000"/>
+            </w:tcBorders>
+          </w:tcPr>
+          <w:p>
+            <w:pPr>
+              <w:suppressAutoHyphens w:val="0"/>
+              <w:spacing w:after="0" w:line="257" w:lineRule="auto"/>
+              <w:jc w:val="center"/>
+              <w:rPr>
+                <w:rFonts w:ascii="Times New Roman" w:hAnsi="Times New Roman" w:cs="Times New Roman"/>
+                <w:color w:val="000000" w:themeColor="text1"/>
+                <w:sz w:val="20"/>
+                <w:lang w:val="en-US"/>
+              </w:rPr>
+            </w:pPr>
+            <w:r>
+              <w:rPr>
+                <w:rFonts w:ascii="Times New Roman" w:hAnsi="Times New Roman" w:cs="Times New Roman"/>
+                <w:sz w:val="20"/>
+              </w:rPr>
+              <w:t>1484</w:t>
+            </w:r>
+          </w:p>
+        </w:tc>
+        <w:tc>
+          <w:tcPr>
+            <w:tcW w:w="970" w:type="dxa"/>
+            <w:tcBorders>
+              <w:top w:val="single" w:sz="4" w:space="0" w:color="000000"/>
+              <w:left w:val="single" w:sz="4" w:space="0" w:color="000000"/>
+              <w:bottom w:val="single" w:sz="4" w:space="0" w:color="000000"/>
+              <w:right w:val="single" w:sz="4" w:space="0" w:color="000000"/>
+            </w:tcBorders>
+          </w:tcPr>
+          <w:p>
+            <w:pPr>
+              <w:suppressAutoHyphens w:val="0"/>
+              <w:spacing w:after="0" w:line="257" w:lineRule="auto"/>
+              <w:ind w:right="63"/>
+              <w:jc w:val="center"/>
+              <w:rPr>
+                <w:rFonts w:ascii="Times New Roman" w:hAnsi="Times New Roman" w:cs="Times New Roman"/>
+                <w:color w:val="000000" w:themeColor="text1"/>
+                <w:sz w:val="20"/>
+                <w:lang w:val="en-US"/>
+              </w:rPr>
+            </w:pPr>
+            <w:r>
+              <w:rPr>
+                <w:rFonts w:ascii="Times New Roman" w:hAnsi="Times New Roman" w:cs="Times New Roman"/>
+                <w:sz w:val="20"/>
+              </w:rPr>
+              <w:t>0000</w:t>
+            </w:r>
+          </w:p>
+        </w:tc>
+        <w:tc>
+          <w:tcPr>
+            <w:tcW w:w="1293" w:type="dxa"/>
+            <w:tcBorders>
+              <w:top w:val="single" w:sz="4" w:space="0" w:color="000000"/>
+              <w:left w:val="single" w:sz="4" w:space="0" w:color="000000"/>
+              <w:bottom w:val="single" w:sz="4" w:space="0" w:color="000000"/>
+              <w:right w:val="single" w:sz="4" w:space="0" w:color="000000"/>
+            </w:tcBorders>
+          </w:tcPr>
+          <w:p>
+            <w:pPr>
+              <w:suppressAutoHyphens w:val="0"/>
+              <w:spacing w:after="0" w:line="257" w:lineRule="auto"/>
+              <w:ind w:right="58"/>
+              <w:jc w:val="center"/>
+              <w:rPr>
+                <w:rFonts w:ascii="Times New Roman" w:hAnsi="Times New Roman" w:cs="Times New Roman"/>
+                <w:color w:val="000000" w:themeColor="text1"/>
+                <w:sz w:val="20"/>
+                <w:lang w:val="en-US"/>
+              </w:rPr>
+            </w:pPr>
+          </w:p>
+        </w:tc>
+        <w:tc>
+          <w:tcPr>
+            <w:tcW w:w="1234" w:type="dxa"/>
+            <w:tcBorders>
+              <w:top w:val="single" w:sz="4" w:space="0" w:color="000000"/>
+              <w:left w:val="single" w:sz="4" w:space="0" w:color="000000"/>
+              <w:bottom w:val="single" w:sz="4" w:space="0" w:color="000000"/>
+              <w:right w:val="single" w:sz="4" w:space="0" w:color="000000"/>
+            </w:tcBorders>
+          </w:tcPr>
+          <w:p>
+            <w:pPr>
+              <w:suppressAutoHyphens w:val="0"/>
+              <w:spacing w:after="0" w:line="257" w:lineRule="auto"/>
+              <w:ind w:right="65"/>
+              <w:jc w:val="center"/>
+              <w:rPr>
+                <w:rFonts w:ascii="Times New Roman" w:hAnsi="Times New Roman" w:cs="Times New Roman"/>
+                <w:color w:val="000000" w:themeColor="text1"/>
+                <w:sz w:val="20"/>
+                <w:lang w:val="en-US"/>
+              </w:rPr>
+            </w:pPr>
+          </w:p>
+        </w:tc>
+      </w:tr>
+      <w:tr>
+        <w:trPr>
+          <w:trHeight w:val="294"/>
+          <w:jc w:val="center"/>
+        </w:trPr>
+        <w:tc>
+          <w:tcPr>
+            <w:tcW w:w="843" w:type="dxa"/>
+            <w:tcBorders>
+              <w:top w:val="single" w:sz="4" w:space="0" w:color="000000"/>
+              <w:left w:val="single" w:sz="4" w:space="0" w:color="000000"/>
+              <w:bottom w:val="single" w:sz="4" w:space="0" w:color="000000"/>
+              <w:right w:val="single" w:sz="4" w:space="0" w:color="000000"/>
+            </w:tcBorders>
+          </w:tcPr>
+          <w:p>
+            <w:pPr>
+              <w:jc w:val="center"/>
+              <w:rPr>
+                <w:rFonts w:ascii="Times New Roman" w:hAnsi="Times New Roman" w:cs="Times New Roman"/>
+                <w:color w:val="000000" w:themeColor="text1"/>
+                <w:sz w:val="20"/>
+              </w:rPr>
+            </w:pPr>
+            <w:r>
+              <w:rPr>
+                <w:rFonts w:ascii="Times New Roman" w:hAnsi="Times New Roman" w:cs="Times New Roman"/>
+                <w:sz w:val="20"/>
+              </w:rPr>
+              <w:t>21E</w:t>
+            </w:r>
+          </w:p>
+        </w:tc>
+        <w:tc>
+          <w:tcPr>
+            <w:tcW w:w="762" w:type="dxa"/>
+            <w:tcBorders>
+              <w:top w:val="single" w:sz="4" w:space="0" w:color="000000"/>
+              <w:left w:val="single" w:sz="4" w:space="0" w:color="000000"/>
+              <w:bottom w:val="single" w:sz="4" w:space="0" w:color="000000"/>
+              <w:right w:val="single" w:sz="4" w:space="0" w:color="000000"/>
+            </w:tcBorders>
+          </w:tcPr>
+          <w:p>
+            <w:pPr>
+              <w:jc w:val="center"/>
+              <w:rPr>
+                <w:rFonts w:ascii="Times New Roman" w:hAnsi="Times New Roman" w:cs="Times New Roman"/>
+                <w:color w:val="000000" w:themeColor="text1"/>
+                <w:sz w:val="20"/>
+              </w:rPr>
+            </w:pPr>
+            <w:r>
+              <w:rPr>
+                <w:rFonts w:ascii="Times New Roman" w:hAnsi="Times New Roman" w:cs="Times New Roman"/>
+                <w:sz w:val="20"/>
+              </w:rPr>
+              <w:t>2217</w:t>
+            </w:r>
+          </w:p>
+        </w:tc>
+        <w:tc>
+          <w:tcPr>
+            <w:tcW w:w="613" w:type="dxa"/>
+            <w:tcBorders>
+              <w:top w:val="single" w:sz="4" w:space="0" w:color="000000"/>
+              <w:left w:val="single" w:sz="4" w:space="0" w:color="000000"/>
+              <w:bottom w:val="single" w:sz="4" w:space="0" w:color="000000"/>
+              <w:right w:val="single" w:sz="4" w:space="0" w:color="000000"/>
+            </w:tcBorders>
+          </w:tcPr>
+          <w:p>
+            <w:pPr>
+              <w:jc w:val="center"/>
+              <w:rPr>
+                <w:rFonts w:ascii="Times New Roman" w:hAnsi="Times New Roman" w:cs="Times New Roman"/>
+                <w:color w:val="000000" w:themeColor="text1"/>
+                <w:sz w:val="20"/>
+              </w:rPr>
+            </w:pPr>
+            <w:r>
+              <w:rPr>
+                <w:rFonts w:ascii="Times New Roman" w:hAnsi="Times New Roman" w:cs="Times New Roman"/>
+                <w:sz w:val="20"/>
+              </w:rPr>
+              <w:t>21F</w:t>
+            </w:r>
+          </w:p>
+        </w:tc>
+        <w:tc>
+          <w:tcPr>
+            <w:tcW w:w="759" w:type="dxa"/>
+            <w:tcBorders>
+              <w:top w:val="single" w:sz="4" w:space="0" w:color="000000"/>
+              <w:left w:val="single" w:sz="4" w:space="0" w:color="000000"/>
+              <w:bottom w:val="single" w:sz="4" w:space="0" w:color="000000"/>
+              <w:right w:val="single" w:sz="4" w:space="0" w:color="000000"/>
+            </w:tcBorders>
+          </w:tcPr>
+          <w:p>
+            <w:pPr>
+              <w:jc w:val="center"/>
+              <w:rPr>
+                <w:rFonts w:ascii="Times New Roman" w:hAnsi="Times New Roman" w:cs="Times New Roman"/>
+                <w:color w:val="000000" w:themeColor="text1"/>
+                <w:sz w:val="20"/>
+              </w:rPr>
+            </w:pPr>
+            <w:r>
+              <w:rPr>
+                <w:rFonts w:ascii="Times New Roman" w:hAnsi="Times New Roman" w:cs="Times New Roman"/>
+                <w:sz w:val="20"/>
+              </w:rPr>
+              <w:t>2217</w:t>
+            </w:r>
+          </w:p>
+        </w:tc>
+        <w:tc>
+          <w:tcPr>
+            <w:tcW w:w="587" w:type="dxa"/>
+            <w:tcBorders>
+              <w:top w:val="single" w:sz="4" w:space="0" w:color="000000"/>
+              <w:left w:val="single" w:sz="4" w:space="0" w:color="000000"/>
+              <w:bottom w:val="single" w:sz="4" w:space="0" w:color="000000"/>
+              <w:right w:val="single" w:sz="4" w:space="0" w:color="000000"/>
+            </w:tcBorders>
+          </w:tcPr>
+          <w:p>
+            <w:pPr>
+              <w:suppressAutoHyphens w:val="0"/>
+              <w:spacing w:after="0" w:line="257" w:lineRule="auto"/>
+              <w:ind w:left="29"/>
+              <w:jc w:val="center"/>
+              <w:rPr>
+                <w:rFonts w:ascii="Times New Roman" w:hAnsi="Times New Roman" w:cs="Times New Roman"/>
+                <w:color w:val="000000" w:themeColor="text1"/>
+                <w:sz w:val="20"/>
+                <w:lang w:val="en-US"/>
+              </w:rPr>
+            </w:pPr>
+            <w:r>
+              <w:rPr>
+                <w:rFonts w:ascii="Times New Roman" w:hAnsi="Times New Roman" w:cs="Times New Roman"/>
+                <w:sz w:val="20"/>
+              </w:rPr>
+              <w:t>217</w:t>
+            </w:r>
+          </w:p>
+        </w:tc>
+        <w:tc>
+          <w:tcPr>
+            <w:tcW w:w="808" w:type="dxa"/>
+            <w:tcBorders>
+              <w:top w:val="single" w:sz="4" w:space="0" w:color="000000"/>
+              <w:left w:val="single" w:sz="4" w:space="0" w:color="000000"/>
+              <w:bottom w:val="single" w:sz="4" w:space="0" w:color="000000"/>
+              <w:right w:val="single" w:sz="4" w:space="0" w:color="000000"/>
+            </w:tcBorders>
+          </w:tcPr>
+          <w:p>
+            <w:pPr>
+              <w:suppressAutoHyphens w:val="0"/>
+              <w:spacing w:after="0" w:line="257" w:lineRule="auto"/>
+              <w:jc w:val="center"/>
+              <w:rPr>
+                <w:rFonts w:ascii="Times New Roman" w:hAnsi="Times New Roman" w:cs="Times New Roman"/>
+                <w:color w:val="000000" w:themeColor="text1"/>
+                <w:sz w:val="20"/>
+                <w:lang w:val="en-US"/>
+              </w:rPr>
+            </w:pPr>
+            <w:r>
+              <w:rPr>
+                <w:rFonts w:ascii="Times New Roman" w:hAnsi="Times New Roman" w:cs="Times New Roman"/>
+                <w:sz w:val="20"/>
+              </w:rPr>
+              <w:t>8004</w:t>
+            </w:r>
+          </w:p>
+        </w:tc>
+        <w:tc>
+          <w:tcPr>
+            <w:tcW w:w="535" w:type="dxa"/>
+            <w:tcBorders>
+              <w:top w:val="single" w:sz="4" w:space="0" w:color="000000"/>
+              <w:left w:val="single" w:sz="4" w:space="0" w:color="000000"/>
+              <w:bottom w:val="single" w:sz="4" w:space="0" w:color="000000"/>
+              <w:right w:val="single" w:sz="4" w:space="0" w:color="000000"/>
+            </w:tcBorders>
+          </w:tcPr>
+          <w:p>
+            <w:pPr>
+              <w:suppressAutoHyphens w:val="0"/>
+              <w:spacing w:after="0" w:line="257" w:lineRule="auto"/>
+              <w:ind w:left="2"/>
+              <w:jc w:val="center"/>
+              <w:rPr>
+                <w:rFonts w:ascii="Times New Roman" w:hAnsi="Times New Roman" w:cs="Times New Roman"/>
+                <w:color w:val="000000" w:themeColor="text1"/>
+                <w:sz w:val="20"/>
+                <w:lang w:val="en-US"/>
+              </w:rPr>
+            </w:pPr>
+            <w:r>
+              <w:rPr>
+                <w:rFonts w:ascii="Times New Roman" w:hAnsi="Times New Roman" w:cs="Times New Roman"/>
+                <w:sz w:val="20"/>
+              </w:rPr>
+              <w:t>000</w:t>
+            </w:r>
+          </w:p>
+        </w:tc>
+        <w:tc>
+          <w:tcPr>
+            <w:tcW w:w="698" w:type="dxa"/>
+            <w:tcBorders>
+              <w:top w:val="single" w:sz="4" w:space="0" w:color="000000"/>
+              <w:left w:val="single" w:sz="4" w:space="0" w:color="000000"/>
+              <w:bottom w:val="single" w:sz="4" w:space="0" w:color="000000"/>
+              <w:right w:val="single" w:sz="4" w:space="0" w:color="000000"/>
+            </w:tcBorders>
+          </w:tcPr>
+          <w:p>
+            <w:pPr>
+              <w:jc w:val="center"/>
+              <w:rPr>
+                <w:rFonts w:ascii="Times New Roman" w:hAnsi="Times New Roman" w:cs="Times New Roman"/>
+                <w:color w:val="000000" w:themeColor="text1"/>
+                <w:sz w:val="20"/>
+              </w:rPr>
+            </w:pPr>
+            <w:r>
+              <w:rPr>
+                <w:rFonts w:ascii="Times New Roman" w:hAnsi="Times New Roman" w:cs="Times New Roman"/>
+                <w:sz w:val="20"/>
+              </w:rPr>
+              <w:t>021E</w:t>
+            </w:r>
+          </w:p>
+        </w:tc>
+        <w:tc>
+          <w:tcPr>
+            <w:tcW w:w="818" w:type="dxa"/>
+            <w:tcBorders>
+              <w:top w:val="single" w:sz="4" w:space="0" w:color="000000"/>
+              <w:left w:val="single" w:sz="4" w:space="0" w:color="000000"/>
+              <w:bottom w:val="single" w:sz="4" w:space="0" w:color="000000"/>
+              <w:right w:val="single" w:sz="4" w:space="0" w:color="000000"/>
+            </w:tcBorders>
+          </w:tcPr>
+          <w:p>
+            <w:pPr>
+              <w:suppressAutoHyphens w:val="0"/>
+              <w:spacing w:after="0" w:line="257" w:lineRule="auto"/>
+              <w:jc w:val="center"/>
+              <w:rPr>
+                <w:rFonts w:ascii="Times New Roman" w:hAnsi="Times New Roman" w:cs="Times New Roman"/>
+                <w:color w:val="000000" w:themeColor="text1"/>
+                <w:sz w:val="20"/>
+                <w:lang w:val="en-US"/>
+              </w:rPr>
+            </w:pPr>
+            <w:r>
+              <w:rPr>
+                <w:rFonts w:ascii="Times New Roman" w:hAnsi="Times New Roman" w:cs="Times New Roman"/>
+                <w:sz w:val="20"/>
+              </w:rPr>
+              <w:t>0004</w:t>
+            </w:r>
+          </w:p>
+        </w:tc>
+        <w:tc>
+          <w:tcPr>
+            <w:tcW w:w="970" w:type="dxa"/>
+            <w:tcBorders>
+              <w:top w:val="single" w:sz="4" w:space="0" w:color="000000"/>
+              <w:left w:val="single" w:sz="4" w:space="0" w:color="000000"/>
+              <w:bottom w:val="single" w:sz="4" w:space="0" w:color="000000"/>
+              <w:right w:val="single" w:sz="4" w:space="0" w:color="000000"/>
+            </w:tcBorders>
+          </w:tcPr>
+          <w:p>
+            <w:pPr>
+              <w:suppressAutoHyphens w:val="0"/>
+              <w:spacing w:after="0" w:line="257" w:lineRule="auto"/>
+              <w:ind w:right="63"/>
+              <w:jc w:val="center"/>
+              <w:rPr>
+                <w:rFonts w:ascii="Times New Roman" w:hAnsi="Times New Roman" w:cs="Times New Roman"/>
+                <w:color w:val="000000" w:themeColor="text1"/>
+                <w:sz w:val="20"/>
+                <w:lang w:val="en-US"/>
+              </w:rPr>
+            </w:pPr>
+            <w:r>
+              <w:rPr>
+                <w:rFonts w:ascii="Times New Roman" w:hAnsi="Times New Roman" w:cs="Times New Roman"/>
+                <w:sz w:val="20"/>
+              </w:rPr>
+              <w:t>0000</w:t>
+            </w:r>
+          </w:p>
+        </w:tc>
+        <w:tc>
+          <w:tcPr>
+            <w:tcW w:w="1293" w:type="dxa"/>
+            <w:tcBorders>
+              <w:top w:val="single" w:sz="4" w:space="0" w:color="000000"/>
+              <w:left w:val="single" w:sz="4" w:space="0" w:color="000000"/>
+              <w:bottom w:val="single" w:sz="4" w:space="0" w:color="000000"/>
+              <w:right w:val="single" w:sz="4" w:space="0" w:color="000000"/>
+            </w:tcBorders>
+          </w:tcPr>
+          <w:p>
+            <w:pPr>
+              <w:suppressAutoHyphens w:val="0"/>
+              <w:spacing w:after="0" w:line="257" w:lineRule="auto"/>
+              <w:ind w:left="29"/>
+              <w:jc w:val="center"/>
+              <w:rPr>
+                <w:rFonts w:ascii="Times New Roman" w:hAnsi="Times New Roman" w:cs="Times New Roman"/>
+                <w:color w:val="000000" w:themeColor="text1"/>
+                <w:sz w:val="20"/>
+              </w:rPr>
+            </w:pPr>
+          </w:p>
+        </w:tc>
+        <w:tc>
+          <w:tcPr>
+            <w:tcW w:w="1234" w:type="dxa"/>
+            <w:tcBorders>
+              <w:top w:val="single" w:sz="4" w:space="0" w:color="000000"/>
+              <w:left w:val="single" w:sz="4" w:space="0" w:color="000000"/>
+              <w:bottom w:val="single" w:sz="4" w:space="0" w:color="000000"/>
+              <w:right w:val="single" w:sz="4" w:space="0" w:color="000000"/>
+            </w:tcBorders>
+          </w:tcPr>
+          <w:p>
+            <w:pPr>
+              <w:suppressAutoHyphens w:val="0"/>
+              <w:spacing w:after="0" w:line="257" w:lineRule="auto"/>
+              <w:jc w:val="center"/>
+              <w:rPr>
+                <w:rFonts w:ascii="Times New Roman" w:hAnsi="Times New Roman" w:cs="Times New Roman"/>
+                <w:color w:val="000000" w:themeColor="text1"/>
+                <w:sz w:val="20"/>
+              </w:rPr>
+            </w:pPr>
+          </w:p>
+        </w:tc>
+      </w:tr>
+      <w:tr>
+        <w:trPr>
+          <w:trHeight w:val="294"/>
+          <w:jc w:val="center"/>
+        </w:trPr>
+        <w:tc>
+          <w:tcPr>
+            <w:tcW w:w="843" w:type="dxa"/>
+            <w:tcBorders>
+              <w:top w:val="single" w:sz="4" w:space="0" w:color="000000"/>
+              <w:left w:val="single" w:sz="4" w:space="0" w:color="000000"/>
+              <w:bottom w:val="single" w:sz="4" w:space="0" w:color="000000"/>
+              <w:right w:val="single" w:sz="4" w:space="0" w:color="000000"/>
+            </w:tcBorders>
+          </w:tcPr>
+          <w:p>
+            <w:pPr>
+              <w:jc w:val="center"/>
+              <w:rPr>
+                <w:rFonts w:ascii="Times New Roman" w:hAnsi="Times New Roman" w:cs="Times New Roman"/>
+                <w:color w:val="000000" w:themeColor="text1"/>
+                <w:sz w:val="20"/>
+              </w:rPr>
+            </w:pPr>
+            <w:r>
+              <w:rPr>
+                <w:rFonts w:ascii="Times New Roman" w:hAnsi="Times New Roman" w:cs="Times New Roman"/>
+                <w:sz w:val="20"/>
+              </w:rPr>
+              <w:t>21F</w:t>
+            </w:r>
+          </w:p>
+        </w:tc>
+        <w:tc>
+          <w:tcPr>
+            <w:tcW w:w="762" w:type="dxa"/>
+            <w:tcBorders>
+              <w:top w:val="single" w:sz="4" w:space="0" w:color="000000"/>
+              <w:left w:val="single" w:sz="4" w:space="0" w:color="000000"/>
+              <w:bottom w:val="single" w:sz="4" w:space="0" w:color="000000"/>
+              <w:right w:val="single" w:sz="4" w:space="0" w:color="000000"/>
+            </w:tcBorders>
+          </w:tcPr>
+          <w:p>
+            <w:pPr>
+              <w:jc w:val="center"/>
+              <w:rPr>
+                <w:rFonts w:ascii="Times New Roman" w:hAnsi="Times New Roman" w:cs="Times New Roman"/>
+                <w:color w:val="000000" w:themeColor="text1"/>
+                <w:sz w:val="20"/>
+              </w:rPr>
+            </w:pPr>
+            <w:r>
+              <w:rPr>
+                <w:rFonts w:ascii="Times New Roman" w:hAnsi="Times New Roman" w:cs="Times New Roman"/>
+                <w:sz w:val="20"/>
+              </w:rPr>
+              <w:t>E221</w:t>
+            </w:r>
+          </w:p>
+        </w:tc>
+        <w:tc>
+          <w:tcPr>
+            <w:tcW w:w="613" w:type="dxa"/>
+            <w:tcBorders>
+              <w:top w:val="single" w:sz="4" w:space="0" w:color="000000"/>
+              <w:left w:val="single" w:sz="4" w:space="0" w:color="000000"/>
+              <w:bottom w:val="single" w:sz="4" w:space="0" w:color="000000"/>
+              <w:right w:val="single" w:sz="4" w:space="0" w:color="000000"/>
+            </w:tcBorders>
+          </w:tcPr>
+          <w:p>
+            <w:pPr>
+              <w:jc w:val="center"/>
+              <w:rPr>
+                <w:rFonts w:ascii="Times New Roman" w:hAnsi="Times New Roman" w:cs="Times New Roman"/>
+                <w:color w:val="000000" w:themeColor="text1"/>
+                <w:sz w:val="20"/>
+              </w:rPr>
+            </w:pPr>
+            <w:r>
+              <w:rPr>
+                <w:rFonts w:ascii="Times New Roman" w:hAnsi="Times New Roman" w:cs="Times New Roman"/>
+                <w:sz w:val="20"/>
+              </w:rPr>
+              <w:t>220</w:t>
+            </w:r>
+          </w:p>
+        </w:tc>
+        <w:tc>
+          <w:tcPr>
+            <w:tcW w:w="759" w:type="dxa"/>
+            <w:tcBorders>
+              <w:top w:val="single" w:sz="4" w:space="0" w:color="000000"/>
+              <w:left w:val="single" w:sz="4" w:space="0" w:color="000000"/>
+              <w:bottom w:val="single" w:sz="4" w:space="0" w:color="000000"/>
+              <w:right w:val="single" w:sz="4" w:space="0" w:color="000000"/>
+            </w:tcBorders>
+          </w:tcPr>
+          <w:p>
+            <w:pPr>
+              <w:jc w:val="center"/>
+              <w:rPr>
+                <w:rFonts w:ascii="Times New Roman" w:hAnsi="Times New Roman" w:cs="Times New Roman"/>
+                <w:color w:val="000000" w:themeColor="text1"/>
+                <w:sz w:val="20"/>
+              </w:rPr>
+            </w:pPr>
+            <w:r>
+              <w:rPr>
+                <w:rFonts w:ascii="Times New Roman" w:hAnsi="Times New Roman" w:cs="Times New Roman"/>
+                <w:sz w:val="20"/>
+              </w:rPr>
+              <w:t>E221</w:t>
+            </w:r>
+          </w:p>
+        </w:tc>
+        <w:tc>
+          <w:tcPr>
+            <w:tcW w:w="587" w:type="dxa"/>
+            <w:tcBorders>
+              <w:top w:val="single" w:sz="4" w:space="0" w:color="000000"/>
+              <w:left w:val="single" w:sz="4" w:space="0" w:color="000000"/>
+              <w:bottom w:val="single" w:sz="4" w:space="0" w:color="000000"/>
+              <w:right w:val="single" w:sz="4" w:space="0" w:color="000000"/>
+            </w:tcBorders>
+          </w:tcPr>
+          <w:p>
+            <w:pPr>
+              <w:suppressAutoHyphens w:val="0"/>
+              <w:spacing w:after="0" w:line="257" w:lineRule="auto"/>
+              <w:ind w:left="29"/>
+              <w:jc w:val="center"/>
+              <w:rPr>
+                <w:rFonts w:ascii="Times New Roman" w:hAnsi="Times New Roman" w:cs="Times New Roman"/>
+                <w:color w:val="000000" w:themeColor="text1"/>
+                <w:sz w:val="20"/>
+                <w:lang w:val="en-US"/>
+              </w:rPr>
+            </w:pPr>
+            <w:r>
+              <w:rPr>
+                <w:rFonts w:ascii="Times New Roman" w:hAnsi="Times New Roman" w:cs="Times New Roman"/>
+                <w:sz w:val="20"/>
+              </w:rPr>
+              <w:t>221</w:t>
+            </w:r>
+          </w:p>
+        </w:tc>
+        <w:tc>
+          <w:tcPr>
+            <w:tcW w:w="808" w:type="dxa"/>
+            <w:tcBorders>
+              <w:top w:val="single" w:sz="4" w:space="0" w:color="000000"/>
+              <w:left w:val="single" w:sz="4" w:space="0" w:color="000000"/>
+              <w:bottom w:val="single" w:sz="4" w:space="0" w:color="000000"/>
+              <w:right w:val="single" w:sz="4" w:space="0" w:color="000000"/>
+            </w:tcBorders>
+          </w:tcPr>
+          <w:p>
+            <w:pPr>
+              <w:suppressAutoHyphens w:val="0"/>
+              <w:spacing w:after="0" w:line="257" w:lineRule="auto"/>
+              <w:ind w:left="43"/>
+              <w:jc w:val="center"/>
+              <w:rPr>
+                <w:rFonts w:ascii="Times New Roman" w:hAnsi="Times New Roman" w:cs="Times New Roman"/>
+                <w:color w:val="000000" w:themeColor="text1"/>
+                <w:sz w:val="20"/>
+                <w:lang w:val="en-US"/>
+              </w:rPr>
+            </w:pPr>
+            <w:r>
+              <w:rPr>
+                <w:rFonts w:ascii="Times New Roman" w:hAnsi="Times New Roman" w:cs="Times New Roman"/>
+                <w:sz w:val="20"/>
+              </w:rPr>
+              <w:t>0004</w:t>
+            </w:r>
+          </w:p>
+        </w:tc>
+        <w:tc>
+          <w:tcPr>
+            <w:tcW w:w="535" w:type="dxa"/>
+            <w:tcBorders>
+              <w:top w:val="single" w:sz="4" w:space="0" w:color="000000"/>
+              <w:left w:val="single" w:sz="4" w:space="0" w:color="000000"/>
+              <w:bottom w:val="single" w:sz="4" w:space="0" w:color="000000"/>
+              <w:right w:val="single" w:sz="4" w:space="0" w:color="000000"/>
+            </w:tcBorders>
+          </w:tcPr>
+          <w:p>
+            <w:pPr>
+              <w:suppressAutoHyphens w:val="0"/>
+              <w:spacing w:after="0" w:line="257" w:lineRule="auto"/>
+              <w:ind w:left="2"/>
+              <w:jc w:val="center"/>
+              <w:rPr>
+                <w:rFonts w:ascii="Times New Roman" w:hAnsi="Times New Roman" w:cs="Times New Roman"/>
+                <w:color w:val="000000" w:themeColor="text1"/>
+                <w:sz w:val="20"/>
+                <w:lang w:val="en-US"/>
+              </w:rPr>
+            </w:pPr>
+            <w:r>
+              <w:rPr>
+                <w:rFonts w:ascii="Times New Roman" w:hAnsi="Times New Roman" w:cs="Times New Roman"/>
+                <w:sz w:val="20"/>
+              </w:rPr>
+              <w:t>000</w:t>
+            </w:r>
+          </w:p>
+        </w:tc>
+        <w:tc>
+          <w:tcPr>
+            <w:tcW w:w="698" w:type="dxa"/>
+            <w:tcBorders>
+              <w:top w:val="single" w:sz="4" w:space="0" w:color="000000"/>
+              <w:left w:val="single" w:sz="4" w:space="0" w:color="000000"/>
+              <w:bottom w:val="single" w:sz="4" w:space="0" w:color="000000"/>
+              <w:right w:val="single" w:sz="4" w:space="0" w:color="000000"/>
+            </w:tcBorders>
+          </w:tcPr>
+          <w:p>
+            <w:pPr>
+              <w:jc w:val="center"/>
+              <w:rPr>
+                <w:rFonts w:ascii="Times New Roman" w:hAnsi="Times New Roman" w:cs="Times New Roman"/>
+                <w:color w:val="000000" w:themeColor="text1"/>
+                <w:sz w:val="20"/>
+              </w:rPr>
+            </w:pPr>
+            <w:r>
+              <w:rPr>
+                <w:rFonts w:ascii="Times New Roman" w:hAnsi="Times New Roman" w:cs="Times New Roman"/>
+                <w:sz w:val="20"/>
+              </w:rPr>
+              <w:t>021F</w:t>
+            </w:r>
+          </w:p>
+        </w:tc>
+        <w:tc>
+          <w:tcPr>
+            <w:tcW w:w="818" w:type="dxa"/>
+            <w:tcBorders>
+              <w:top w:val="single" w:sz="4" w:space="0" w:color="000000"/>
+              <w:left w:val="single" w:sz="4" w:space="0" w:color="000000"/>
+              <w:bottom w:val="single" w:sz="4" w:space="0" w:color="000000"/>
+              <w:right w:val="single" w:sz="4" w:space="0" w:color="000000"/>
+            </w:tcBorders>
+          </w:tcPr>
+          <w:p>
+            <w:pPr>
+              <w:suppressAutoHyphens w:val="0"/>
+              <w:spacing w:after="0" w:line="257" w:lineRule="auto"/>
+              <w:jc w:val="center"/>
+              <w:rPr>
+                <w:rFonts w:ascii="Times New Roman" w:hAnsi="Times New Roman" w:cs="Times New Roman"/>
+                <w:color w:val="000000" w:themeColor="text1"/>
+                <w:sz w:val="20"/>
+                <w:lang w:val="en-US"/>
+              </w:rPr>
+            </w:pPr>
+            <w:r>
+              <w:rPr>
+                <w:rFonts w:ascii="Times New Roman" w:hAnsi="Times New Roman" w:cs="Times New Roman"/>
+                <w:sz w:val="20"/>
+              </w:rPr>
+              <w:t>0004</w:t>
+            </w:r>
+          </w:p>
+        </w:tc>
+        <w:tc>
+          <w:tcPr>
+            <w:tcW w:w="970" w:type="dxa"/>
+            <w:tcBorders>
+              <w:top w:val="single" w:sz="4" w:space="0" w:color="000000"/>
+              <w:left w:val="single" w:sz="4" w:space="0" w:color="000000"/>
+              <w:bottom w:val="single" w:sz="4" w:space="0" w:color="000000"/>
+              <w:right w:val="single" w:sz="4" w:space="0" w:color="000000"/>
+            </w:tcBorders>
+          </w:tcPr>
+          <w:p>
+            <w:pPr>
+              <w:suppressAutoHyphens w:val="0"/>
+              <w:spacing w:after="0" w:line="257" w:lineRule="auto"/>
+              <w:ind w:right="63"/>
+              <w:jc w:val="center"/>
+              <w:rPr>
+                <w:rFonts w:ascii="Times New Roman" w:hAnsi="Times New Roman" w:cs="Times New Roman"/>
+                <w:color w:val="000000" w:themeColor="text1"/>
+                <w:sz w:val="20"/>
+                <w:lang w:val="en-US"/>
+              </w:rPr>
+            </w:pPr>
+            <w:r>
+              <w:rPr>
+                <w:rFonts w:ascii="Times New Roman" w:hAnsi="Times New Roman" w:cs="Times New Roman"/>
+                <w:sz w:val="20"/>
+              </w:rPr>
+              <w:t>0000</w:t>
+            </w:r>
+          </w:p>
+        </w:tc>
+        <w:tc>
+          <w:tcPr>
+            <w:tcW w:w="1293" w:type="dxa"/>
+            <w:tcBorders>
+              <w:top w:val="single" w:sz="4" w:space="0" w:color="000000"/>
+              <w:left w:val="single" w:sz="4" w:space="0" w:color="000000"/>
+              <w:bottom w:val="single" w:sz="4" w:space="0" w:color="000000"/>
+              <w:right w:val="single" w:sz="4" w:space="0" w:color="000000"/>
+            </w:tcBorders>
+          </w:tcPr>
+          <w:p>
+            <w:pPr>
+              <w:suppressAutoHyphens w:val="0"/>
+              <w:spacing w:after="0" w:line="257" w:lineRule="auto"/>
+              <w:ind w:left="2"/>
+              <w:jc w:val="center"/>
+              <w:rPr>
+                <w:rFonts w:ascii="Times New Roman" w:hAnsi="Times New Roman" w:cs="Times New Roman"/>
+                <w:color w:val="000000" w:themeColor="text1"/>
+                <w:sz w:val="20"/>
+                <w:lang w:val="en-US"/>
+              </w:rPr>
+            </w:pPr>
+            <w:r>
+              <w:rPr>
+                <w:rFonts w:ascii="Times New Roman" w:hAnsi="Times New Roman" w:cs="Times New Roman"/>
+                <w:sz w:val="20"/>
+              </w:rPr>
+              <w:t>221</w:t>
+            </w:r>
+          </w:p>
+        </w:tc>
+        <w:tc>
+          <w:tcPr>
+            <w:tcW w:w="1234" w:type="dxa"/>
+            <w:tcBorders>
+              <w:top w:val="single" w:sz="4" w:space="0" w:color="000000"/>
+              <w:left w:val="single" w:sz="4" w:space="0" w:color="000000"/>
+              <w:bottom w:val="single" w:sz="4" w:space="0" w:color="000000"/>
+              <w:right w:val="single" w:sz="4" w:space="0" w:color="000000"/>
+            </w:tcBorders>
+          </w:tcPr>
+          <w:p>
+            <w:pPr>
+              <w:suppressAutoHyphens w:val="0"/>
+              <w:spacing w:after="0" w:line="257" w:lineRule="auto"/>
+              <w:jc w:val="center"/>
+              <w:rPr>
+                <w:rFonts w:ascii="Times New Roman" w:hAnsi="Times New Roman" w:cs="Times New Roman"/>
+                <w:color w:val="000000" w:themeColor="text1"/>
+                <w:sz w:val="20"/>
+              </w:rPr>
+            </w:pPr>
+            <w:r>
+              <w:rPr>
+                <w:rFonts w:ascii="Times New Roman" w:hAnsi="Times New Roman" w:cs="Times New Roman"/>
+                <w:color w:val="000000" w:themeColor="text1"/>
+                <w:sz w:val="20"/>
+              </w:rPr>
+              <w:t>0004</w:t>
+            </w:r>
+          </w:p>
+        </w:tc>
+      </w:tr>
+      <w:tr>
+        <w:trPr>
+          <w:trHeight w:val="247"/>
+          <w:jc w:val="center"/>
+        </w:trPr>
+        <w:tc>
+          <w:tcPr>
+            <w:tcW w:w="843" w:type="dxa"/>
+            <w:tcBorders>
+              <w:top w:val="single" w:sz="4" w:space="0" w:color="000000"/>
+              <w:left w:val="single" w:sz="4" w:space="0" w:color="000000"/>
+              <w:bottom w:val="single" w:sz="4" w:space="0" w:color="000000"/>
+              <w:right w:val="single" w:sz="4" w:space="0" w:color="000000"/>
+            </w:tcBorders>
+          </w:tcPr>
+          <w:p>
+            <w:pPr>
+              <w:jc w:val="center"/>
+              <w:rPr>
+                <w:rFonts w:ascii="Times New Roman" w:hAnsi="Times New Roman" w:cs="Times New Roman"/>
+                <w:color w:val="000000" w:themeColor="text1"/>
+                <w:sz w:val="20"/>
+              </w:rPr>
+            </w:pPr>
+            <w:r>
+              <w:rPr>
+                <w:rFonts w:ascii="Times New Roman" w:hAnsi="Times New Roman" w:cs="Times New Roman"/>
+                <w:sz w:val="20"/>
+              </w:rPr>
+              <w:t>220</w:t>
+            </w:r>
+          </w:p>
+        </w:tc>
+        <w:tc>
+          <w:tcPr>
+            <w:tcW w:w="762" w:type="dxa"/>
+            <w:tcBorders>
+              <w:top w:val="single" w:sz="4" w:space="0" w:color="000000"/>
+              <w:left w:val="single" w:sz="4" w:space="0" w:color="000000"/>
+              <w:bottom w:val="single" w:sz="4" w:space="0" w:color="000000"/>
+              <w:right w:val="single" w:sz="4" w:space="0" w:color="000000"/>
+            </w:tcBorders>
+          </w:tcPr>
+          <w:p>
+            <w:pPr>
+              <w:jc w:val="center"/>
+              <w:rPr>
+                <w:rFonts w:ascii="Times New Roman" w:hAnsi="Times New Roman" w:cs="Times New Roman"/>
+                <w:color w:val="000000" w:themeColor="text1"/>
+                <w:sz w:val="20"/>
+              </w:rPr>
+            </w:pPr>
+            <w:r>
+              <w:rPr>
+                <w:rFonts w:ascii="Times New Roman" w:hAnsi="Times New Roman" w:cs="Times New Roman"/>
+                <w:sz w:val="20"/>
+              </w:rPr>
+              <w:t>0100</w:t>
+            </w:r>
+          </w:p>
+        </w:tc>
+        <w:tc>
+          <w:tcPr>
+            <w:tcW w:w="613" w:type="dxa"/>
+            <w:tcBorders>
+              <w:top w:val="single" w:sz="4" w:space="0" w:color="000000"/>
+              <w:left w:val="single" w:sz="4" w:space="0" w:color="000000"/>
+              <w:bottom w:val="single" w:sz="4" w:space="0" w:color="000000"/>
+              <w:right w:val="single" w:sz="4" w:space="0" w:color="000000"/>
+            </w:tcBorders>
+          </w:tcPr>
+          <w:p>
+            <w:pPr>
+              <w:jc w:val="center"/>
+              <w:rPr>
+                <w:rFonts w:ascii="Times New Roman" w:hAnsi="Times New Roman" w:cs="Times New Roman"/>
+                <w:color w:val="000000" w:themeColor="text1"/>
+                <w:sz w:val="20"/>
+              </w:rPr>
+            </w:pPr>
+            <w:r>
+              <w:rPr>
+                <w:rFonts w:ascii="Times New Roman" w:hAnsi="Times New Roman" w:cs="Times New Roman"/>
+                <w:sz w:val="20"/>
+              </w:rPr>
+              <w:t>221</w:t>
+            </w:r>
+          </w:p>
+        </w:tc>
+        <w:tc>
+          <w:tcPr>
+            <w:tcW w:w="759" w:type="dxa"/>
+            <w:tcBorders>
+              <w:top w:val="single" w:sz="4" w:space="0" w:color="000000"/>
+              <w:left w:val="single" w:sz="4" w:space="0" w:color="000000"/>
+              <w:bottom w:val="single" w:sz="4" w:space="0" w:color="000000"/>
+              <w:right w:val="single" w:sz="4" w:space="0" w:color="000000"/>
+            </w:tcBorders>
+          </w:tcPr>
+          <w:p>
+            <w:pPr>
+              <w:suppressAutoHyphens w:val="0"/>
+              <w:spacing w:after="0" w:line="257" w:lineRule="auto"/>
+              <w:ind w:left="63"/>
+              <w:jc w:val="center"/>
+              <w:rPr>
+                <w:rFonts w:ascii="Times New Roman" w:hAnsi="Times New Roman" w:cs="Times New Roman"/>
+                <w:color w:val="000000" w:themeColor="text1"/>
+                <w:sz w:val="20"/>
+              </w:rPr>
+            </w:pPr>
+            <w:r>
+              <w:rPr>
+                <w:rFonts w:ascii="Times New Roman" w:hAnsi="Times New Roman" w:cs="Times New Roman"/>
+                <w:sz w:val="20"/>
+              </w:rPr>
+              <w:t>0100</w:t>
+            </w:r>
+          </w:p>
+        </w:tc>
+        <w:tc>
+          <w:tcPr>
+            <w:tcW w:w="587" w:type="dxa"/>
+            <w:tcBorders>
+              <w:top w:val="single" w:sz="4" w:space="0" w:color="000000"/>
+              <w:left w:val="single" w:sz="4" w:space="0" w:color="000000"/>
+              <w:bottom w:val="single" w:sz="4" w:space="0" w:color="000000"/>
+              <w:right w:val="single" w:sz="4" w:space="0" w:color="000000"/>
+            </w:tcBorders>
+          </w:tcPr>
+          <w:p>
+            <w:pPr>
+              <w:suppressAutoHyphens w:val="0"/>
+              <w:spacing w:after="0" w:line="257" w:lineRule="auto"/>
+              <w:ind w:left="29"/>
+              <w:jc w:val="center"/>
+              <w:rPr>
+                <w:rFonts w:ascii="Times New Roman" w:hAnsi="Times New Roman" w:cs="Times New Roman"/>
+                <w:color w:val="000000" w:themeColor="text1"/>
+                <w:sz w:val="20"/>
+                <w:lang w:val="en-US"/>
+              </w:rPr>
+            </w:pPr>
+            <w:r>
+              <w:rPr>
+                <w:rFonts w:ascii="Times New Roman" w:hAnsi="Times New Roman" w:cs="Times New Roman"/>
+                <w:sz w:val="20"/>
+              </w:rPr>
+              <w:t>220</w:t>
+            </w:r>
+          </w:p>
+        </w:tc>
+        <w:tc>
+          <w:tcPr>
+            <w:tcW w:w="808" w:type="dxa"/>
+            <w:tcBorders>
+              <w:top w:val="single" w:sz="4" w:space="0" w:color="000000"/>
+              <w:left w:val="single" w:sz="4" w:space="0" w:color="000000"/>
+              <w:bottom w:val="single" w:sz="4" w:space="0" w:color="000000"/>
+              <w:right w:val="single" w:sz="4" w:space="0" w:color="000000"/>
+            </w:tcBorders>
+          </w:tcPr>
+          <w:p>
+            <w:pPr>
+              <w:suppressAutoHyphens w:val="0"/>
+              <w:spacing w:after="0" w:line="257" w:lineRule="auto"/>
+              <w:ind w:left="43"/>
+              <w:jc w:val="center"/>
+              <w:rPr>
+                <w:rFonts w:ascii="Times New Roman" w:hAnsi="Times New Roman" w:cs="Times New Roman"/>
+                <w:color w:val="000000" w:themeColor="text1"/>
+                <w:sz w:val="20"/>
+                <w:lang w:val="en-US"/>
+              </w:rPr>
+            </w:pPr>
+            <w:r>
+              <w:rPr>
+                <w:rFonts w:ascii="Times New Roman" w:hAnsi="Times New Roman" w:cs="Times New Roman"/>
+                <w:sz w:val="20"/>
+              </w:rPr>
+              <w:t>0100</w:t>
+            </w:r>
+          </w:p>
+        </w:tc>
+        <w:tc>
+          <w:tcPr>
+            <w:tcW w:w="535" w:type="dxa"/>
+            <w:tcBorders>
+              <w:top w:val="single" w:sz="4" w:space="0" w:color="000000"/>
+              <w:left w:val="single" w:sz="4" w:space="0" w:color="000000"/>
+              <w:bottom w:val="single" w:sz="4" w:space="0" w:color="000000"/>
+              <w:right w:val="single" w:sz="4" w:space="0" w:color="000000"/>
+            </w:tcBorders>
+          </w:tcPr>
+          <w:p>
+            <w:pPr>
+              <w:suppressAutoHyphens w:val="0"/>
+              <w:spacing w:after="0" w:line="257" w:lineRule="auto"/>
+              <w:ind w:left="2"/>
+              <w:jc w:val="center"/>
+              <w:rPr>
+                <w:rFonts w:ascii="Times New Roman" w:hAnsi="Times New Roman" w:cs="Times New Roman"/>
+                <w:color w:val="000000" w:themeColor="text1"/>
+                <w:sz w:val="20"/>
+                <w:lang w:val="en-US"/>
+              </w:rPr>
+            </w:pPr>
+            <w:r>
+              <w:rPr>
+                <w:rFonts w:ascii="Times New Roman" w:hAnsi="Times New Roman" w:cs="Times New Roman"/>
+                <w:sz w:val="20"/>
+              </w:rPr>
+              <w:t>000</w:t>
+            </w:r>
+          </w:p>
+        </w:tc>
+        <w:tc>
+          <w:tcPr>
+            <w:tcW w:w="698" w:type="dxa"/>
+            <w:tcBorders>
+              <w:top w:val="single" w:sz="4" w:space="0" w:color="000000"/>
+              <w:left w:val="single" w:sz="4" w:space="0" w:color="000000"/>
+              <w:bottom w:val="single" w:sz="4" w:space="0" w:color="000000"/>
+              <w:right w:val="single" w:sz="4" w:space="0" w:color="000000"/>
+            </w:tcBorders>
+          </w:tcPr>
+          <w:p>
+            <w:pPr>
+              <w:suppressAutoHyphens w:val="0"/>
+              <w:spacing w:after="0" w:line="257" w:lineRule="auto"/>
+              <w:ind w:left="29"/>
+              <w:jc w:val="center"/>
+              <w:rPr>
+                <w:rFonts w:ascii="Times New Roman" w:hAnsi="Times New Roman" w:cs="Times New Roman"/>
+                <w:color w:val="000000" w:themeColor="text1"/>
+                <w:sz w:val="20"/>
+              </w:rPr>
+            </w:pPr>
+            <w:r>
+              <w:rPr>
+                <w:rFonts w:ascii="Times New Roman" w:hAnsi="Times New Roman" w:cs="Times New Roman"/>
+                <w:sz w:val="20"/>
+              </w:rPr>
+              <w:t>0220</w:t>
+            </w:r>
+          </w:p>
+        </w:tc>
+        <w:tc>
+          <w:tcPr>
+            <w:tcW w:w="818" w:type="dxa"/>
+            <w:tcBorders>
+              <w:top w:val="single" w:sz="4" w:space="0" w:color="000000"/>
+              <w:left w:val="single" w:sz="4" w:space="0" w:color="000000"/>
+              <w:bottom w:val="single" w:sz="4" w:space="0" w:color="000000"/>
+              <w:right w:val="single" w:sz="4" w:space="0" w:color="000000"/>
+            </w:tcBorders>
+          </w:tcPr>
+          <w:p>
+            <w:pPr>
+              <w:suppressAutoHyphens w:val="0"/>
+              <w:spacing w:after="0" w:line="257" w:lineRule="auto"/>
+              <w:jc w:val="center"/>
+              <w:rPr>
+                <w:rFonts w:ascii="Times New Roman" w:hAnsi="Times New Roman" w:cs="Times New Roman"/>
+                <w:color w:val="000000" w:themeColor="text1"/>
+                <w:sz w:val="20"/>
+                <w:lang w:val="en-US"/>
+              </w:rPr>
+            </w:pPr>
+            <w:r>
+              <w:rPr>
+                <w:rFonts w:ascii="Times New Roman" w:hAnsi="Times New Roman" w:cs="Times New Roman"/>
+                <w:sz w:val="20"/>
+              </w:rPr>
+              <w:t>0004</w:t>
+            </w:r>
+          </w:p>
+        </w:tc>
+        <w:tc>
+          <w:tcPr>
+            <w:tcW w:w="970" w:type="dxa"/>
+            <w:tcBorders>
+              <w:top w:val="single" w:sz="4" w:space="0" w:color="000000"/>
+              <w:left w:val="single" w:sz="4" w:space="0" w:color="000000"/>
+              <w:bottom w:val="single" w:sz="4" w:space="0" w:color="000000"/>
+              <w:right w:val="single" w:sz="4" w:space="0" w:color="000000"/>
+            </w:tcBorders>
+          </w:tcPr>
+          <w:p>
+            <w:pPr>
+              <w:suppressAutoHyphens w:val="0"/>
+              <w:spacing w:after="0" w:line="257" w:lineRule="auto"/>
+              <w:ind w:right="63"/>
+              <w:jc w:val="center"/>
+              <w:rPr>
+                <w:rFonts w:ascii="Times New Roman" w:hAnsi="Times New Roman" w:cs="Times New Roman"/>
+                <w:color w:val="000000" w:themeColor="text1"/>
+                <w:sz w:val="20"/>
+                <w:lang w:val="en-US"/>
+              </w:rPr>
+            </w:pPr>
+            <w:r>
+              <w:rPr>
+                <w:rFonts w:ascii="Times New Roman" w:hAnsi="Times New Roman" w:cs="Times New Roman"/>
+                <w:sz w:val="20"/>
+              </w:rPr>
+              <w:t>0000</w:t>
+            </w:r>
+          </w:p>
+        </w:tc>
+        <w:tc>
+          <w:tcPr>
+            <w:tcW w:w="1293" w:type="dxa"/>
+            <w:tcBorders>
+              <w:top w:val="single" w:sz="4" w:space="0" w:color="000000"/>
+              <w:left w:val="single" w:sz="4" w:space="0" w:color="000000"/>
+              <w:bottom w:val="single" w:sz="4" w:space="0" w:color="000000"/>
+              <w:right w:val="single" w:sz="4" w:space="0" w:color="000000"/>
+            </w:tcBorders>
+          </w:tcPr>
+          <w:p>
+            <w:pPr>
+              <w:suppressAutoHyphens w:val="0"/>
+              <w:spacing w:after="0" w:line="257" w:lineRule="auto"/>
+              <w:ind w:left="2"/>
+              <w:jc w:val="center"/>
+              <w:rPr>
+                <w:rFonts w:ascii="Times New Roman" w:hAnsi="Times New Roman" w:cs="Times New Roman"/>
+                <w:color w:val="000000" w:themeColor="text1"/>
+                <w:sz w:val="20"/>
+              </w:rPr>
+            </w:pPr>
+          </w:p>
+        </w:tc>
+        <w:tc>
+          <w:tcPr>
+            <w:tcW w:w="1234" w:type="dxa"/>
+            <w:tcBorders>
+              <w:top w:val="single" w:sz="4" w:space="0" w:color="000000"/>
+              <w:left w:val="single" w:sz="4" w:space="0" w:color="000000"/>
+              <w:bottom w:val="single" w:sz="4" w:space="0" w:color="000000"/>
+              <w:right w:val="single" w:sz="4" w:space="0" w:color="000000"/>
+            </w:tcBorders>
+          </w:tcPr>
+          <w:p>
+            <w:pPr>
+              <w:suppressAutoHyphens w:val="0"/>
+              <w:spacing w:after="0" w:line="257" w:lineRule="auto"/>
+              <w:jc w:val="center"/>
+              <w:rPr>
+                <w:rFonts w:ascii="Times New Roman" w:hAnsi="Times New Roman" w:cs="Times New Roman"/>
+                <w:color w:val="000000" w:themeColor="text1"/>
+                <w:sz w:val="20"/>
+              </w:rPr>
+            </w:pPr>
+          </w:p>
+        </w:tc>
+      </w:tr>
+    </w:tbl>
+    <w:p>
+      <w:pPr>
+        <w:spacing w:after="80"/>
+        <w:rPr>
+          <w:rFonts w:ascii="Times New Roman" w:hAnsi="Times New Roman" w:cs="Times New Roman"/>
+          <w:lang w:val="en-US"/>
+        </w:rPr>
+      </w:pPr>
+    </w:p>
+    <w:p>
+      <w:pPr>
+        <w:spacing w:after="80"/>
+        <w:rPr>
+          <w:rFonts w:ascii="Times New Roman" w:hAnsi="Times New Roman" w:cs="Times New Roman"/>
+          <w:lang w:val="en-US"/>
         </w:rPr>
       </w:pPr>
       <w:r>
@@ -9959,7 +13995,6 @@
   <w:style w:type="character" w:default="1" w:styleId="a0">
     <w:name w:val="Default Paragraph Font"/>
     <w:uiPriority w:val="1"/>
-    <w:semiHidden/>
     <w:unhideWhenUsed/>
   </w:style>
   <w:style w:type="table" w:default="1" w:styleId="a1">
